--- a/tariff-reference/mfn_schedule/source/chapter_notes/chapter38.docx
+++ b/tariff-reference/mfn_schedule/source/chapter_notes/chapter38.docx
@@ -4,14 +4,52 @@
   <w:body>
     <w:p>
       <w:pPr>
+        <w:spacing w:line="240" w:lineRule="auto"/>
+        <w:jc w:val="center"/>
+      </w:pPr>
+      <w:r>
+        <w:rPr>
+          <w:b/>
+          <w:bCs/>
+          <w:color w:val="000000"/>
+        </w:rPr>
+        <w:t xml:space="preserve">SECTION </w:t>
+      </w:r>
+      <w:r>
+        <w:rPr>
+          <w:b/>
+          <w:bCs/>
+          <w:color w:val="000000"/>
+        </w:rPr>
+        <w:t>VI</w:t>
+      </w:r>
+    </w:p>
+    <w:p>
+      <w:pPr>
+        <w:pStyle w:val="Heading2"/>
+        <w:spacing w:line="240" w:lineRule="auto"/>
+      </w:pPr>
+      <w:r>
+        <w:t>Chapter 38</w:t>
+      </w:r>
+      <w:r>
+        <w:br/>
+        <w:t>Miscellaneous Chemical Products</w:t>
+      </w:r>
+    </w:p>
+    <w:p>
+      <w:pPr>
         <w:pStyle w:val="Heading3"/>
+        <w:spacing w:before="240" w:after="120" w:line="240" w:lineRule="auto"/>
       </w:pPr>
       <w:r>
         <w:t>Chapter Notes</w:t>
       </w:r>
     </w:p>
-    <w:p/>
     <w:p>
+      <w:pPr>
+        <w:spacing w:line="240" w:lineRule="auto"/>
+      </w:pPr>
       <w:r>
         <w:t>1. This chapter does not cover:</w:t>
       </w:r>
@@ -23,32 +61,49 @@
           <w:ilvl w:val="0"/>
           <w:numId w:val="52"/>
         </w:numPr>
+        <w:spacing w:line="240" w:lineRule="auto"/>
+        <w:contextualSpacing w:val="0"/>
       </w:pPr>
       <w:r>
         <w:t>separate chemically defined elements or compounds with the exception of the following:</w:t>
       </w:r>
     </w:p>
     <w:p>
+      <w:pPr>
+        <w:spacing w:line="240" w:lineRule="auto"/>
+      </w:pPr>
       <w:r>
         <w:t>(1) artificial graphite (heading 3801);</w:t>
       </w:r>
     </w:p>
     <w:p>
+      <w:pPr>
+        <w:spacing w:line="240" w:lineRule="auto"/>
+      </w:pPr>
       <w:r>
         <w:t>(2) insecticides, rodenticides, fungicides, herbicides, anti-sprouting products and plant-growth regulators, disinfectants and similar products, put up as described in heading 3808;</w:t>
       </w:r>
     </w:p>
     <w:p>
+      <w:pPr>
+        <w:spacing w:line="240" w:lineRule="auto"/>
+      </w:pPr>
       <w:r>
         <w:t>(3) products put up as charges for fire-extinguishers or put up in fire-extinguishing grenades (heading 3813);</w:t>
       </w:r>
     </w:p>
     <w:p>
+      <w:pPr>
+        <w:spacing w:line="240" w:lineRule="auto"/>
+      </w:pPr>
       <w:r>
         <w:t>(4) certified reference materials specified in note 2 below;</w:t>
       </w:r>
     </w:p>
     <w:p>
+      <w:pPr>
+        <w:spacing w:line="240" w:lineRule="auto"/>
+      </w:pPr>
       <w:r>
         <w:t>(5) products specified in note 3(a) or 3(c) below;</w:t>
       </w:r>
@@ -60,6 +115,8 @@
           <w:ilvl w:val="0"/>
           <w:numId w:val="52"/>
         </w:numPr>
+        <w:spacing w:line="240" w:lineRule="auto"/>
+        <w:contextualSpacing w:val="0"/>
       </w:pPr>
       <w:r>
         <w:t>mixtures of chemicals with foodstuffs or other substances with nutritive value, of a kind used in the preparation of human foodstuffs (generally, heading 2106).</w:t>
@@ -72,6 +129,8 @@
           <w:ilvl w:val="0"/>
           <w:numId w:val="52"/>
         </w:numPr>
+        <w:spacing w:line="240" w:lineRule="auto"/>
+        <w:contextualSpacing w:val="0"/>
       </w:pPr>
       <w:r>
         <w:t>slag, ash and residues (including sludges, other than sewage sludge), containing metals, arsenic or their mixtures and meeting the requirements of note 3 (a) or 3(b) to Chapter 26 (heading 2620);</w:t>
@@ -84,6 +143,8 @@
           <w:ilvl w:val="0"/>
           <w:numId w:val="52"/>
         </w:numPr>
+        <w:spacing w:line="240" w:lineRule="auto"/>
+        <w:contextualSpacing w:val="0"/>
       </w:pPr>
       <w:r>
         <w:t>medicaments (heading 3003 or 3004); or</w:t>
@@ -96,30 +157,33 @@
           <w:ilvl w:val="0"/>
           <w:numId w:val="52"/>
         </w:numPr>
+        <w:spacing w:line="240" w:lineRule="auto"/>
+        <w:contextualSpacing w:val="0"/>
       </w:pPr>
       <w:r>
-        <w:t xml:space="preserve">spent catalysts of a kind used for the extraction of base metals or for the manufacture of chemical compounds of base metals (heading 2620), spent catalysts of a kind used principally for the recovery of precious metal (heading 7112) or catalysts consisting of metals or metal alloys in the form of, for example, finely divided powder or woven </w:t>
-      </w:r>
-      <w:proofErr w:type="spellStart"/>
-      <w:r>
-        <w:t>guaze</w:t>
-      </w:r>
-      <w:proofErr w:type="spellEnd"/>
-      <w:r>
-        <w:t xml:space="preserve"> (Section XIV or XV).</w:t>
+        <w:t>spent catalysts of a kind used for the extraction of base metals or for the manufacture of chemical compounds of base metals (heading 2620), spent catalysts of a kind used principally for the recovery of precious metal (heading 7112) or catalysts consisting of metals or metal alloys in the form of, for example, finely divided powder or woven guaze (Section XIV or XV).</w:t>
       </w:r>
     </w:p>
     <w:p>
+      <w:pPr>
+        <w:spacing w:line="240" w:lineRule="auto"/>
+      </w:pPr>
       <w:r>
         <w:t>2. (A) For the purpose of heading 3822, the expression 'certified reference materials' means reference materials which are accompanied by a certificate which indicates the values of the certified properties, the methods used to determine these values and the degree of certainty associated with each value and which are suitable for analytical, calibrating or referencing purposes.</w:t>
       </w:r>
     </w:p>
     <w:p>
+      <w:pPr>
+        <w:spacing w:line="240" w:lineRule="auto"/>
+      </w:pPr>
       <w:r>
         <w:t>(B) With the exception of the products of Chapter 28 or 29, for the classification of certified reference materials, heading 3822 shall take precedence over any other heading in the classification.</w:t>
       </w:r>
     </w:p>
     <w:p>
+      <w:pPr>
+        <w:spacing w:line="240" w:lineRule="auto"/>
+      </w:pPr>
       <w:r>
         <w:t>3. Heading 3824 includes the following goods which are not to be classified in any other heading of the classification:</w:t>
       </w:r>
@@ -131,6 +195,8 @@
           <w:ilvl w:val="0"/>
           <w:numId w:val="53"/>
         </w:numPr>
+        <w:spacing w:line="240" w:lineRule="auto"/>
+        <w:contextualSpacing w:val="0"/>
       </w:pPr>
       <w:r>
         <w:t>cultured crystals (other than optical elements) weighing not less than 2.5g each, of magnesium oxide or of the halides of the alkali or alkaline-earth metals;</w:t>
@@ -143,22 +209,11 @@
           <w:ilvl w:val="0"/>
           <w:numId w:val="53"/>
         </w:numPr>
-      </w:pPr>
-      <w:proofErr w:type="spellStart"/>
+        <w:spacing w:line="240" w:lineRule="auto"/>
+        <w:contextualSpacing w:val="0"/>
+      </w:pPr>
       <w:r>
-        <w:t>fusel</w:t>
-      </w:r>
-      <w:proofErr w:type="spellEnd"/>
-      <w:r>
-        <w:t xml:space="preserve"> oil; </w:t>
-      </w:r>
-      <w:proofErr w:type="spellStart"/>
-      <w:r>
-        <w:t>Dippel's</w:t>
-      </w:r>
-      <w:proofErr w:type="spellEnd"/>
-      <w:r>
-        <w:t xml:space="preserve"> oil;</w:t>
+        <w:t>fusel oil; Dippel's oil;</w:t>
       </w:r>
     </w:p>
     <w:p>
@@ -168,6 +223,8 @@
           <w:ilvl w:val="0"/>
           <w:numId w:val="53"/>
         </w:numPr>
+        <w:spacing w:line="240" w:lineRule="auto"/>
+        <w:contextualSpacing w:val="0"/>
       </w:pPr>
       <w:r>
         <w:t>ink removers put up in packings for retail sale;</w:t>
@@ -180,6 +237,8 @@
           <w:ilvl w:val="0"/>
           <w:numId w:val="53"/>
         </w:numPr>
+        <w:spacing w:line="240" w:lineRule="auto"/>
+        <w:contextualSpacing w:val="0"/>
       </w:pPr>
       <w:r>
         <w:t>stencil correctors, other correcting fluids and correction tapes (other than those of heading 9612), put up in packings for retail sale; and</w:t>
@@ -192,20 +251,17 @@
           <w:ilvl w:val="0"/>
           <w:numId w:val="53"/>
         </w:numPr>
+        <w:spacing w:line="240" w:lineRule="auto"/>
+        <w:contextualSpacing w:val="0"/>
       </w:pPr>
       <w:r>
-        <w:t>ceramic firing testers, fusible (</w:t>
-      </w:r>
-      <w:proofErr w:type="spellStart"/>
-      <w:r>
-        <w:t>eg</w:t>
-      </w:r>
-      <w:proofErr w:type="spellEnd"/>
-      <w:r>
-        <w:t>, Seger cones).</w:t>
+        <w:t>ceramic firing testers, fusible (eg, Seger cones).</w:t>
       </w:r>
     </w:p>
     <w:p>
+      <w:pPr>
+        <w:spacing w:line="240" w:lineRule="auto"/>
+      </w:pPr>
       <w:r>
         <w:t>4. Throughout the classification, 'municipal waste' means waste of a kind collected from households, hotels, restaurants, hospitals, shops, offices, etc., road and pavement sweepings, as well as construction and demolition waste. Municipal waste generally contains a large variety of materials such as plastics, rubber, wood, paper, textiles, glass, metals, food materials, broken furniture and other damaged or discarded articles. The term 'municipal waste', however, does not cover:</w:t>
       </w:r>
@@ -217,6 +273,8 @@
           <w:ilvl w:val="0"/>
           <w:numId w:val="54"/>
         </w:numPr>
+        <w:spacing w:line="240" w:lineRule="auto"/>
+        <w:contextualSpacing w:val="0"/>
       </w:pPr>
       <w:r>
         <w:t>individual materials or articles segregated from the waste, such as wastes of plastics, rubber, wood, paper, textiles, glass or metals and spent batteries which fall in their appropriate headings of the classification;</w:t>
@@ -229,8 +287,11 @@
           <w:ilvl w:val="0"/>
           <w:numId w:val="54"/>
         </w:numPr>
+        <w:spacing w:line="240" w:lineRule="auto"/>
+        <w:contextualSpacing w:val="0"/>
       </w:pPr>
       <w:r>
+        <w:lastRenderedPageBreak/>
         <w:t>industrial waste;</w:t>
       </w:r>
     </w:p>
@@ -241,6 +302,8 @@
           <w:ilvl w:val="0"/>
           <w:numId w:val="54"/>
         </w:numPr>
+        <w:spacing w:line="240" w:lineRule="auto"/>
+        <w:contextualSpacing w:val="0"/>
       </w:pPr>
       <w:r>
         <w:t>waste pharmaceuticals, as defined in note 4(k) to Chapter 30; or</w:t>
@@ -253,34 +316,25 @@
           <w:ilvl w:val="0"/>
           <w:numId w:val="54"/>
         </w:numPr>
+        <w:spacing w:line="240" w:lineRule="auto"/>
+        <w:contextualSpacing w:val="0"/>
       </w:pPr>
       <w:r>
         <w:t>clinical waste, as defined in note 6 (a) below.</w:t>
       </w:r>
     </w:p>
     <w:p>
+      <w:pPr>
+        <w:spacing w:line="240" w:lineRule="auto"/>
+      </w:pPr>
       <w:r>
-        <w:lastRenderedPageBreak/>
-        <w:t xml:space="preserve">5. For the purposes of heading 3825, 'sewage sludge' means sludge arising from urban effluent treatment plant and includes </w:t>
-      </w:r>
-      <w:proofErr w:type="spellStart"/>
-      <w:r>
-        <w:t>pretreatment</w:t>
-      </w:r>
-      <w:proofErr w:type="spellEnd"/>
-      <w:r>
-        <w:t xml:space="preserve"> waste, scourings and </w:t>
-      </w:r>
-      <w:proofErr w:type="spellStart"/>
-      <w:r>
-        <w:t>unstabilised</w:t>
-      </w:r>
-      <w:proofErr w:type="spellEnd"/>
-      <w:r>
-        <w:t xml:space="preserve"> sludge. Stabilised sludge when suitable for use as fertiliser is excluded (Chapter 31).</w:t>
+        <w:t>5. For the purposes of heading 3825, 'sewage sludge' means sludge arising from urban effluent treatment plant and includes pretreatment waste, scourings and unstabilised sludge. Stabilised sludge when suitable for use as fertiliser is excluded (Chapter 31).</w:t>
       </w:r>
     </w:p>
     <w:p>
+      <w:pPr>
+        <w:spacing w:line="240" w:lineRule="auto"/>
+      </w:pPr>
       <w:r>
         <w:t>6. For the purposes of heading 3825, the expression 'other wastes' applies to:</w:t>
       </w:r>
@@ -292,17 +346,11 @@
           <w:ilvl w:val="0"/>
           <w:numId w:val="55"/>
         </w:numPr>
+        <w:spacing w:line="240" w:lineRule="auto"/>
+        <w:contextualSpacing w:val="0"/>
       </w:pPr>
       <w:r>
-        <w:t>clinical waste, that is, contaminated waste arising from medical research, diagnosis, treatment or other medical, surgical, dental or veterinary procedures, which often contain pathogens and pharmaceutical substances and require special disposal procedures (</w:t>
-      </w:r>
-      <w:proofErr w:type="spellStart"/>
-      <w:r>
-        <w:t>eg</w:t>
-      </w:r>
-      <w:proofErr w:type="spellEnd"/>
-      <w:r>
-        <w:t>, soiled dressings, used gloves and used syringes);</w:t>
+        <w:t>clinical waste, that is, contaminated waste arising from medical research, diagnosis, treatment or other medical, surgical, dental or veterinary procedures, which often contain pathogens and pharmaceutical substances and require special disposal procedures (eg, soiled dressings, used gloves and used syringes);</w:t>
       </w:r>
     </w:p>
     <w:p>
@@ -312,6 +360,8 @@
           <w:ilvl w:val="0"/>
           <w:numId w:val="55"/>
         </w:numPr>
+        <w:spacing w:line="240" w:lineRule="auto"/>
+        <w:contextualSpacing w:val="0"/>
       </w:pPr>
       <w:r>
         <w:t>waste organic solvents;</w:t>
@@ -324,6 +374,8 @@
           <w:ilvl w:val="0"/>
           <w:numId w:val="55"/>
         </w:numPr>
+        <w:spacing w:line="240" w:lineRule="auto"/>
+        <w:contextualSpacing w:val="0"/>
       </w:pPr>
       <w:r>
         <w:t>wastes of metal pickling liquors, hydraulic fluids, brake fluids and anti-freezing fluids; and</w:t>
@@ -336,287 +388,72 @@
           <w:ilvl w:val="0"/>
           <w:numId w:val="55"/>
         </w:numPr>
+        <w:spacing w:line="240" w:lineRule="auto"/>
+        <w:contextualSpacing w:val="0"/>
       </w:pPr>
       <w:r>
         <w:t>other wastes from chemical or allied industries.</w:t>
       </w:r>
     </w:p>
     <w:p>
+      <w:pPr>
+        <w:spacing w:line="240" w:lineRule="auto"/>
+      </w:pPr>
       <w:r>
         <w:t>The expression 'other wastes' does not, however, cover wastes which contain mainly petroleum oils or oils obtained from bituminous minerals (heading 2710).</w:t>
       </w:r>
     </w:p>
-    <w:p/>
     <w:p>
       <w:pPr>
         <w:pStyle w:val="Heading3"/>
+        <w:spacing w:before="240" w:after="120" w:line="240" w:lineRule="auto"/>
       </w:pPr>
       <w:r>
-        <w:t>Subheading notes</w:t>
+        <w:t xml:space="preserve">Subheading </w:t>
       </w:r>
-    </w:p>
-    <w:p/>
-    <w:p>
       <w:r>
-        <w:t xml:space="preserve">Subheadings 3808 52 and 3808 59 cover only goods of heading 3808, containing one or more of the following substances: alachlor (ISO); aldicarb (ISO); aldrin (ISO); </w:t>
+        <w:t>N</w:t>
       </w:r>
-      <w:proofErr w:type="spellStart"/>
       <w:r>
-        <w:t>azinphos</w:t>
-      </w:r>
-      <w:proofErr w:type="spellEnd"/>
-      <w:r>
-        <w:t xml:space="preserve">-methyl (ISO); binapacryl (ISO); </w:t>
-      </w:r>
-      <w:proofErr w:type="spellStart"/>
-      <w:r>
-        <w:t>camphechlor</w:t>
-      </w:r>
-      <w:proofErr w:type="spellEnd"/>
-      <w:r>
-        <w:t xml:space="preserve"> (ISO) (</w:t>
-      </w:r>
-      <w:proofErr w:type="spellStart"/>
-      <w:r>
-        <w:t>toxaphene</w:t>
-      </w:r>
-      <w:proofErr w:type="spellEnd"/>
-      <w:r>
-        <w:t xml:space="preserve">); captafol (ISO); chlordane (ISO); chlordimeform (ISO); </w:t>
-      </w:r>
-      <w:proofErr w:type="spellStart"/>
-      <w:r>
-        <w:t>chlorobenzilate</w:t>
-      </w:r>
-      <w:proofErr w:type="spellEnd"/>
-      <w:r>
-        <w:t xml:space="preserve"> (ISO); DDT (ISO) (</w:t>
-      </w:r>
-      <w:proofErr w:type="spellStart"/>
-      <w:r>
-        <w:t>clofenotane</w:t>
-      </w:r>
-      <w:proofErr w:type="spellEnd"/>
-      <w:r>
-        <w:t xml:space="preserve"> (INN), 1,1,1-trichloro-2,2-bis(p-chlorophenyl)ethane); dieldrin (ISO, INN); 4,6-dinitro-o-cresol (DNOC (ISO)) or its salts; </w:t>
-      </w:r>
-      <w:proofErr w:type="spellStart"/>
-      <w:r>
-        <w:t>dinoseb</w:t>
-      </w:r>
-      <w:proofErr w:type="spellEnd"/>
-      <w:r>
-        <w:t xml:space="preserve"> (ISO), its salts or its esters; </w:t>
-      </w:r>
-      <w:proofErr w:type="spellStart"/>
-      <w:r>
-        <w:t>endosulfan</w:t>
-      </w:r>
-      <w:proofErr w:type="spellEnd"/>
-      <w:r>
-        <w:t xml:space="preserve"> (ISO); ethylene dibromide (ISO) (1,2-dibromoethane); ethylene dichloride (ISO) (1,2-dichloroethane); fluoroacetamide (ISO); heptachlor (ISO); hexachlorobenzene (ISO); 1,2,3,4,5,6-hexachlorocyclohexane (HCH (ISO)), including lindane (ISO, INN); mercury compounds; </w:t>
-      </w:r>
-      <w:proofErr w:type="spellStart"/>
-      <w:r>
-        <w:t>methamidophos</w:t>
-      </w:r>
-      <w:proofErr w:type="spellEnd"/>
-      <w:r>
-        <w:t xml:space="preserve"> (ISO); </w:t>
-      </w:r>
-      <w:proofErr w:type="spellStart"/>
-      <w:r>
-        <w:t>monocrotophos</w:t>
-      </w:r>
-      <w:proofErr w:type="spellEnd"/>
-      <w:r>
-        <w:t xml:space="preserve"> (ISO); oxirane (ethylene oxide); parathion (ISO); parathion-methyl (ISO) (methyl-parathion); penta-and-</w:t>
-      </w:r>
-      <w:proofErr w:type="spellStart"/>
-      <w:r>
-        <w:t>octabromodiphenyl</w:t>
-      </w:r>
-      <w:proofErr w:type="spellEnd"/>
-      <w:r>
-        <w:t xml:space="preserve"> ethers; pentachlorophenol (ISO), its salts or its esters; </w:t>
-      </w:r>
-      <w:proofErr w:type="spellStart"/>
-      <w:r>
-        <w:t>perfluorooctane</w:t>
-      </w:r>
-      <w:proofErr w:type="spellEnd"/>
-      <w:r>
-        <w:t xml:space="preserve"> </w:t>
-      </w:r>
-      <w:proofErr w:type="spellStart"/>
-      <w:r>
-        <w:t>sulphonic</w:t>
-      </w:r>
-      <w:proofErr w:type="spellEnd"/>
-      <w:r>
-        <w:t xml:space="preserve"> acid and its salts; </w:t>
-      </w:r>
-      <w:proofErr w:type="spellStart"/>
-      <w:r>
-        <w:t>perfluorooctane</w:t>
-      </w:r>
-      <w:proofErr w:type="spellEnd"/>
-      <w:r>
-        <w:t xml:space="preserve"> sulphonamides; </w:t>
-      </w:r>
-      <w:proofErr w:type="spellStart"/>
-      <w:r>
-        <w:t>perfluorooctane</w:t>
-      </w:r>
-      <w:proofErr w:type="spellEnd"/>
-      <w:r>
-        <w:t xml:space="preserve"> sulphonyl fluoride; </w:t>
-      </w:r>
-      <w:proofErr w:type="spellStart"/>
-      <w:r>
-        <w:t>phosphamidon</w:t>
-      </w:r>
-      <w:proofErr w:type="spellEnd"/>
-      <w:r>
-        <w:t xml:space="preserve"> (ISO); 2,4,5-T (ISO) (2,4,5-trichlorophenoxyacetic acid), its salts or its esters; tributyltin compounds.</w:t>
+        <w:t>otes</w:t>
       </w:r>
     </w:p>
     <w:p>
+      <w:pPr>
+        <w:spacing w:line="240" w:lineRule="auto"/>
+      </w:pPr>
       <w:r>
-        <w:t xml:space="preserve">Subheading 3808 59 also covers </w:t>
-      </w:r>
-      <w:proofErr w:type="spellStart"/>
-      <w:r>
-        <w:t>dustable</w:t>
-      </w:r>
-      <w:proofErr w:type="spellEnd"/>
-      <w:r>
-        <w:t xml:space="preserve"> powder formulations containing a mixture of benomyl (ISO), carbofuran (ISO) and thiram (ISO).</w:t>
+        <w:t>Subheadings 3808 52 and 3808 59 cover only goods of heading 3808, containing one or more of the following substances: alachlor (ISO); aldicarb (ISO); aldrin (ISO); azinphos-methyl (ISO); binapacryl (ISO); camphechlor (ISO) (toxaphene); captafol (ISO); chlordane (ISO); chlordimeform (ISO); chlorobenzilate (ISO); DDT (ISO) (clofenotane (INN), 1,1,1-trichloro-2,2-bis(p-chlorophenyl)ethane); dieldrin (ISO, INN); 4,6-dinitro-o-cresol (DNOC (ISO)) or its salts; dinoseb (ISO), its salts or its esters; endosulfan (ISO); ethylene dibromide (ISO) (1,2-dibromoethane); ethylene dichloride (ISO) (1,2-dichloroethane); fluoroacetamide (ISO); heptachlor (ISO); hexachlorobenzene (ISO); 1,2,3,4,5,6-hexachlorocyclohexane (HCH (ISO)), including lindane (ISO, INN); mercury compounds; methamidophos (ISO); monocrotophos (ISO); oxirane (ethylene oxide); parathion (ISO); parathion-methyl (ISO) (methyl-parathion); penta-and-octabromodiphenyl ethers; pentachlorophenol (ISO), its salts or its esters; perfluorooctane sulphonic acid and its salts; perfluorooctane sulphonamides; perfluorooctane sulphonyl fluoride; phosphamidon (ISO); 2,4,5-T (ISO) (2,4,5-trichlorophenoxyacetic acid), its salts or its esters; tributyltin compounds.</w:t>
       </w:r>
     </w:p>
     <w:p>
+      <w:pPr>
+        <w:spacing w:line="240" w:lineRule="auto"/>
+      </w:pPr>
       <w:r>
-        <w:t xml:space="preserve">2. Subheadings 3808 61 to 3808 69 cover only goods of heading 3808, containing alpha-cypermethrin (ISO), bendiocarb (ISO), bifenthrin (ISO), </w:t>
-      </w:r>
-      <w:proofErr w:type="spellStart"/>
-      <w:r>
-        <w:t>chlorfenapyr</w:t>
-      </w:r>
-      <w:proofErr w:type="spellEnd"/>
-      <w:r>
-        <w:t xml:space="preserve"> (ISO), cyfluthrin (ISO), deltamethrin (INN, ISO), etofenprox (INN), fenitrothion (ISO), lambda-cyhalothrin (ISO), malathion (ISO), </w:t>
-      </w:r>
-      <w:proofErr w:type="spellStart"/>
-      <w:r>
-        <w:t>pirimiphos</w:t>
-      </w:r>
-      <w:proofErr w:type="spellEnd"/>
-      <w:r>
-        <w:t>-methyl (ISO) or propoxur (ISO).</w:t>
+        <w:t>Subheading 3808 59 also covers dustable powder formulations containing a mixture of benomyl (ISO), carbofuran (ISO) and thiram (ISO).</w:t>
       </w:r>
     </w:p>
     <w:p>
+      <w:pPr>
+        <w:spacing w:line="240" w:lineRule="auto"/>
+      </w:pPr>
       <w:r>
-        <w:t xml:space="preserve">3. Subheadings 3824 81 to 3824 88 cover only mixtures and preparations containing one or more of the following substances: oxirane (ethylene oxide), polybrominated biphenyls (PBBs), polychlorinated biphenyls (PCBs), polychlorinated terphenyls (PCTs), tris(2,3-dibromopropyl) phosphate, aldrin (ISO), </w:t>
-      </w:r>
-      <w:proofErr w:type="spellStart"/>
-      <w:r>
-        <w:t>camphechlor</w:t>
-      </w:r>
-      <w:proofErr w:type="spellEnd"/>
-      <w:r>
-        <w:t xml:space="preserve"> (ISO) (</w:t>
-      </w:r>
-      <w:proofErr w:type="spellStart"/>
-      <w:r>
-        <w:t>toxaphene</w:t>
-      </w:r>
-      <w:proofErr w:type="spellEnd"/>
-      <w:r>
-        <w:t>), chlordane (ISO), chlordecone (ISO), DDT (ISO) (</w:t>
-      </w:r>
-      <w:proofErr w:type="spellStart"/>
-      <w:r>
-        <w:t>clofenotane</w:t>
-      </w:r>
-      <w:proofErr w:type="spellEnd"/>
-      <w:r>
-        <w:t xml:space="preserve"> (INN), 1,1,1-trichloro-2,2-bis(p-chlorophenyl)ethane), dieldrin (ISO, INN), </w:t>
-      </w:r>
-      <w:proofErr w:type="spellStart"/>
-      <w:r>
-        <w:t>endosulfan</w:t>
-      </w:r>
-      <w:proofErr w:type="spellEnd"/>
-      <w:r>
-        <w:t xml:space="preserve"> (ISO), endrin (ISO), heptachlor (ISO), </w:t>
-      </w:r>
-      <w:proofErr w:type="spellStart"/>
-      <w:r>
-        <w:t>mirex</w:t>
-      </w:r>
-      <w:proofErr w:type="spellEnd"/>
-      <w:r>
-        <w:t xml:space="preserve"> (ISO), 1,2,3,4,5,6-hexachlorocyclohexane (HCH (ISO)), including lindane (ISO, INN), </w:t>
-      </w:r>
-      <w:proofErr w:type="spellStart"/>
-      <w:r>
-        <w:t>pentachlorobenzene</w:t>
-      </w:r>
-      <w:proofErr w:type="spellEnd"/>
-      <w:r>
-        <w:t xml:space="preserve"> (ISO), hexachlorobenzene (ISO), </w:t>
-      </w:r>
-      <w:proofErr w:type="spellStart"/>
-      <w:r>
-        <w:t>perfluorooctane</w:t>
-      </w:r>
-      <w:proofErr w:type="spellEnd"/>
-      <w:r>
-        <w:t xml:space="preserve"> </w:t>
-      </w:r>
-      <w:proofErr w:type="spellStart"/>
-      <w:r>
-        <w:t>sulphonic</w:t>
-      </w:r>
-      <w:proofErr w:type="spellEnd"/>
-      <w:r>
-        <w:t xml:space="preserve"> acid, its salts, </w:t>
-      </w:r>
-      <w:proofErr w:type="spellStart"/>
-      <w:r>
-        <w:t>perfluorooctane</w:t>
-      </w:r>
-      <w:proofErr w:type="spellEnd"/>
-      <w:r>
-        <w:t xml:space="preserve"> sulphonamides, </w:t>
-      </w:r>
-      <w:proofErr w:type="spellStart"/>
-      <w:r>
-        <w:t>perfluorooctane</w:t>
-      </w:r>
-      <w:proofErr w:type="spellEnd"/>
-      <w:r>
-        <w:t xml:space="preserve"> sulphonyl fluoride or tetra-, penta-, hexa-, </w:t>
-      </w:r>
-      <w:proofErr w:type="spellStart"/>
-      <w:r>
-        <w:t>hepta</w:t>
-      </w:r>
-      <w:proofErr w:type="spellEnd"/>
-      <w:r>
-        <w:t xml:space="preserve">- or </w:t>
-      </w:r>
-      <w:proofErr w:type="spellStart"/>
-      <w:r>
-        <w:t>octabromodiphenyl</w:t>
-      </w:r>
-      <w:proofErr w:type="spellEnd"/>
-      <w:r>
-        <w:t xml:space="preserve"> ethers.</w:t>
+        <w:t>2. Subheadings 3808 61 to 3808 69 cover only goods of heading 3808, containing alpha-cypermethrin (ISO), bendiocarb (ISO), bifenthrin (ISO), chlorfenapyr (ISO), cyfluthrin (ISO), deltamethrin (INN, ISO), etofenprox (INN), fenitrothion (ISO), lambda-cyhalothrin (ISO), malathion (ISO), pirimiphos-methyl (ISO) or propoxur (ISO).</w:t>
       </w:r>
     </w:p>
     <w:p>
+      <w:pPr>
+        <w:spacing w:line="240" w:lineRule="auto"/>
+      </w:pPr>
+      <w:r>
+        <w:t>3. Subheadings 3824 81 to 3824 88 cover only mixtures and preparations containing one or more of the following substances: oxirane (ethylene oxide), polybrominated biphenyls (PBBs), polychlorinated biphenyls (PCBs), polychlorinated terphenyls (PCTs), tris(2,3-dibromopropyl) phosphate, aldrin (ISO), camphechlor (ISO) (toxaphene), chlordane (ISO), chlordecone (ISO), DDT (ISO) (clofenotane (INN), 1,1,1-trichloro-2,2-bis(p-chlorophenyl)ethane), dieldrin (ISO, INN), endosulfan (ISO), endrin (ISO), heptachlor (ISO), mirex (ISO), 1,2,3,4,5,6-hexachlorocyclohexane (HCH (ISO)), including lindane (ISO, INN), pentachlorobenzene (ISO), hexachlorobenzene (ISO), perfluorooctane sulphonic acid, its salts, perfluorooctane sulphonamides, perfluorooctane sulphonyl fluoride or tetra-, penta-, hexa-, hepta- or octabromodiphenyl ethers.</w:t>
+      </w:r>
+    </w:p>
+    <w:p>
+      <w:pPr>
+        <w:spacing w:line="240" w:lineRule="auto"/>
+      </w:pPr>
       <w:r>
         <w:t>4. For the purposes of subheadings 3825 41 and 3825 49, ‘waste organic solvents’ are wastes containing mainly organic solvents, not fit for further use as presented as primary products, whether or not intended for recovery of the solvents.</w:t>
       </w:r>
@@ -624,18 +461,28 @@
     <w:p>
       <w:pPr>
         <w:pStyle w:val="Heading3"/>
+        <w:spacing w:before="240" w:after="120" w:line="240" w:lineRule="auto"/>
       </w:pPr>
       <w:r>
-        <w:t xml:space="preserve">Additional chapter </w:t>
+        <w:t xml:space="preserve">Additional </w:t>
       </w:r>
-      <w:proofErr w:type="gramStart"/>
       <w:r>
-        <w:t>note</w:t>
+        <w:t>C</w:t>
       </w:r>
-      <w:proofErr w:type="gramEnd"/>
+      <w:r>
+        <w:t xml:space="preserve">hapter </w:t>
+      </w:r>
+      <w:r>
+        <w:t>N</w:t>
+      </w:r>
+      <w:r>
+        <w:t>ote</w:t>
+      </w:r>
     </w:p>
-    <w:p/>
     <w:p>
+      <w:pPr>
+        <w:spacing w:line="240" w:lineRule="auto"/>
+      </w:pPr>
       <w:r>
         <w:t xml:space="preserve">1. </w:t>
       </w:r>
@@ -652,6 +499,7 @@
           <w:ilvl w:val="0"/>
           <w:numId w:val="219"/>
         </w:numPr>
+        <w:spacing w:line="240" w:lineRule="auto"/>
       </w:pPr>
       <w:r>
         <w:rPr>
@@ -667,6 +515,7 @@
           <w:ilvl w:val="0"/>
           <w:numId w:val="219"/>
         </w:numPr>
+        <w:spacing w:line="240" w:lineRule="auto"/>
       </w:pPr>
       <w:r>
         <w:rPr>
@@ -681,6 +530,7 @@
           <w:ilvl w:val="0"/>
           <w:numId w:val="219"/>
         </w:numPr>
+        <w:spacing w:line="240" w:lineRule="auto"/>
       </w:pPr>
       <w:r>
         <w:rPr>
@@ -691,21 +541,22 @@
     </w:p>
     <w:p>
       <w:pPr>
-        <w:numPr>
-          <w:ilvl w:val="0"/>
-          <w:numId w:val="219"/>
-        </w:numPr>
+        <w:spacing w:line="240" w:lineRule="auto"/>
       </w:pPr>
       <w:r>
         <w:rPr>
           <w:iCs/>
         </w:rPr>
-        <w:t>ethyl alcohol or neutral spirits, whether or not denatured, of any strength, obtained from agricultural products listed in the three bullet points above, excluding liqueurs and other spirituous beverages and compound alcoholic preparations (known as "concentrated extracts") for the manufacture of beverages.</w:t>
+        <w:t>ethyl alcohol or neutral spirits, whether or not denatured, of any strength, obtained from agricultural products listed in the three bullet points above, excluding liqueurs and other spirituous beverages and compound alcoholic preparations (known as "concentrated extracts") for the manufacture of bev</w:t>
       </w:r>
-    </w:p>
-    <w:p>
       <w:bookmarkStart w:id="0" w:name="_GoBack"/>
       <w:bookmarkEnd w:id="0"/>
+      <w:r>
+        <w:rPr>
+          <w:iCs/>
+        </w:rPr>
+        <w:t>erages.</w:t>
+      </w:r>
     </w:p>
     <w:sectPr>
       <w:footerReference w:type="default" r:id="rId12"/>
@@ -25163,53 +25014,85 @@
 </file>
 
 <file path=customXml/item2.xml><?xml version="1.0" encoding="utf-8"?>
-<?mso-contentType ?>
-<spe:Receivers xmlns:spe="http://schemas.microsoft.com/sharepoint/events">
-  <Receiver>
-    <Name>Document ID Generator</Name>
-    <Synchronization>Synchronous</Synchronization>
-    <Type>10001</Type>
-    <SequenceNumber>1000</SequenceNumber>
-    <Url/>
-    <Assembly>Microsoft.Office.DocumentManagement, Version=16.0.0.0, Culture=neutral, PublicKeyToken=71e9bce111e9429c</Assembly>
-    <Class>Microsoft.Office.DocumentManagement.Internal.DocIdHandler</Class>
-    <Data/>
-    <Filter/>
-  </Receiver>
-  <Receiver>
-    <Name>Document ID Generator</Name>
-    <Synchronization>Synchronous</Synchronization>
-    <Type>10002</Type>
-    <SequenceNumber>1001</SequenceNumber>
-    <Url/>
-    <Assembly>Microsoft.Office.DocumentManagement, Version=16.0.0.0, Culture=neutral, PublicKeyToken=71e9bce111e9429c</Assembly>
-    <Class>Microsoft.Office.DocumentManagement.Internal.DocIdHandler</Class>
-    <Data/>
-    <Filter/>
-  </Receiver>
-  <Receiver>
-    <Name>Document ID Generator</Name>
-    <Synchronization>Synchronous</Synchronization>
-    <Type>10004</Type>
-    <SequenceNumber>1002</SequenceNumber>
-    <Url/>
-    <Assembly>Microsoft.Office.DocumentManagement, Version=16.0.0.0, Culture=neutral, PublicKeyToken=71e9bce111e9429c</Assembly>
-    <Class>Microsoft.Office.DocumentManagement.Internal.DocIdHandler</Class>
-    <Data/>
-    <Filter/>
-  </Receiver>
-  <Receiver>
-    <Name>Document ID Generator</Name>
-    <Synchronization>Synchronous</Synchronization>
-    <Type>10006</Type>
-    <SequenceNumber>1003</SequenceNumber>
-    <Url/>
-    <Assembly>Microsoft.Office.DocumentManagement, Version=16.0.0.0, Culture=neutral, PublicKeyToken=71e9bce111e9429c</Assembly>
-    <Class>Microsoft.Office.DocumentManagement.Internal.DocIdHandler</Class>
-    <Data/>
-    <Filter/>
-  </Receiver>
-</spe:Receivers>
+<p:properties xmlns:p="http://schemas.microsoft.com/office/2006/metadata/properties" xmlns:xsi="http://www.w3.org/2001/XMLSchema-instance" xmlns:pc="http://schemas.microsoft.com/office/infopath/2007/PartnerControls">
+  <documentManagement>
+    <_dlc_DocId xmlns="7fd9e60a-720a-478c-bf76-b460d35d354e">H6263HTYEWN5-606535265-19798</_dlc_DocId>
+    <_dlc_DocIdUrl xmlns="7fd9e60a-720a-478c-bf76-b460d35d354e">
+      <Url>https://dbis.sharepoint.com/sites/dit/200/_layouts/15/DocIdRedir.aspx?ID=H6263HTYEWN5-606535265-19798</Url>
+      <Description>H6263HTYEWN5-606535265-19798</Description>
+    </_dlc_DocIdUrl>
+    <TaxCatchAll xmlns="7fd9e60a-720a-478c-bf76-b460d35d354e">
+      <Value>154</Value>
+    </TaxCatchAll>
+    <m975189f4ba442ecbf67d4147307b177 xmlns="c963a4c1-1bb4-49f2-a011-9c776a7eed2a">
+      <Terms xmlns="http://schemas.microsoft.com/office/infopath/2007/PartnerControls">
+        <TermInfo xmlns="http://schemas.microsoft.com/office/infopath/2007/PartnerControls">
+          <TermName xmlns="http://schemas.microsoft.com/office/infopath/2007/PartnerControls">TPG Policy</TermName>
+          <TermId xmlns="http://schemas.microsoft.com/office/infopath/2007/PartnerControls">fff92c63-d8b7-4354-b483-af0745cedc3c</TermId>
+        </TermInfo>
+      </Terms>
+    </m975189f4ba442ecbf67d4147307b177>
+    <Retention_x0020_Label xmlns="a8f60570-4bd3-4f2b-950b-a996de8ab151">HMG PPP Review</Retention_x0020_Label>
+    <Government_x0020_Body xmlns="b413c3fd-5a3b-4239-b985-69032e371c04">DIT</Government_x0020_Body>
+    <Security_x0020_Classification xmlns="7fd9e60a-720a-478c-bf76-b460d35d354e">OFFICIAL</Security_x0020_Classification>
+    <Date_x0020_Opened xmlns="b413c3fd-5a3b-4239-b985-69032e371c04">2018-12-05T14:50:09+00:00</Date_x0020_Opened>
+    <LegacyRecordCategoryIdentifier xmlns="b67a7830-db79-4a49-bf27-2aff92a2201a" xsi:nil="true"/>
+    <LegacyDateFileRequested xmlns="a172083e-e40c-4314-b43a-827352a1ed2c" xsi:nil="true"/>
+    <LegacyCaseReferenceNumber xmlns="c0e5669f-1bcb-499c-94e0-3ccb733d3d13" xsi:nil="true"/>
+    <LegacyFolderType xmlns="b67a7830-db79-4a49-bf27-2aff92a2201a" xsi:nil="true"/>
+    <LegacyRecordFolderIdentifier xmlns="b67a7830-db79-4a49-bf27-2aff92a2201a" xsi:nil="true"/>
+    <LegacyFolder xmlns="b67a7830-db79-4a49-bf27-2aff92a2201a" xsi:nil="true"/>
+    <LegacyMP xmlns="a172083e-e40c-4314-b43a-827352a1ed2c" xsi:nil="true"/>
+    <LegacyDocumentID xmlns="a172083e-e40c-4314-b43a-827352a1ed2c" xsi:nil="true"/>
+    <LegacyFolderDocumentID xmlns="a172083e-e40c-4314-b43a-827352a1ed2c" xsi:nil="true"/>
+    <National_x0020_Caveat xmlns="7fd9e60a-720a-478c-bf76-b460d35d354e" xsi:nil="true"/>
+    <LegacyFolderLink xmlns="b67a7830-db79-4a49-bf27-2aff92a2201a" xsi:nil="true"/>
+    <LegacyDateFileReceived xmlns="a172083e-e40c-4314-b43a-827352a1ed2c" xsi:nil="true"/>
+    <ExternallyShared xmlns="b67a7830-db79-4a49-bf27-2aff92a2201a" xsi:nil="true"/>
+    <Document_x0020_Notes xmlns="b413c3fd-5a3b-4239-b985-69032e371c04" xsi:nil="true"/>
+    <LegacyAdditionalAuthors xmlns="b67a7830-db79-4a49-bf27-2aff92a2201a" xsi:nil="true"/>
+    <LegacyDocumentLink xmlns="b67a7830-db79-4a49-bf27-2aff92a2201a" xsi:nil="true"/>
+    <CIRRUSPreviousLocation xmlns="b413c3fd-5a3b-4239-b985-69032e371c04" xsi:nil="true"/>
+    <LegacyPhysicalItemLocation xmlns="a172083e-e40c-4314-b43a-827352a1ed2c" xsi:nil="true"/>
+    <LegacyRequestType xmlns="a172083e-e40c-4314-b43a-827352a1ed2c" xsi:nil="true"/>
+    <LegacyDescriptor xmlns="a172083e-e40c-4314-b43a-827352a1ed2c" xsi:nil="true"/>
+    <LegacyLastModifiedDate xmlns="b67a7830-db79-4a49-bf27-2aff92a2201a" xsi:nil="true"/>
+    <LegacyDateClosed xmlns="b67a7830-db79-4a49-bf27-2aff92a2201a" xsi:nil="true"/>
+    <LegacyHomeLocation xmlns="b67a7830-db79-4a49-bf27-2aff92a2201a" xsi:nil="true"/>
+    <LegacyExpiryReviewDate xmlns="b67a7830-db79-4a49-bf27-2aff92a2201a" xsi:nil="true"/>
+    <LegacyPhysicalFormat xmlns="a172083e-e40c-4314-b43a-827352a1ed2c">false</LegacyPhysicalFormat>
+    <LegacyDocumentType xmlns="b67a7830-db79-4a49-bf27-2aff92a2201a" xsi:nil="true"/>
+    <LegacyReferencesFromOtherItems xmlns="b67a7830-db79-4a49-bf27-2aff92a2201a" xsi:nil="true"/>
+    <LegacyLastActionDate xmlns="b67a7830-db79-4a49-bf27-2aff92a2201a" xsi:nil="true"/>
+    <CIRRUSPreviousID xmlns="b413c3fd-5a3b-4239-b985-69032e371c04" xsi:nil="true"/>
+    <LegacyModifier xmlns="b67a7830-db79-4a49-bf27-2aff92a2201a">
+      <UserInfo>
+        <DisplayName/>
+        <AccountId xsi:nil="true"/>
+        <AccountType/>
+      </UserInfo>
+    </LegacyModifier>
+    <LegacyStatusonTransfer xmlns="b67a7830-db79-4a49-bf27-2aff92a2201a" xsi:nil="true"/>
+    <LegacyDispositionAsOfDate xmlns="b67a7830-db79-4a49-bf27-2aff92a2201a" xsi:nil="true"/>
+    <LegacyMinister xmlns="a172083e-e40c-4314-b43a-827352a1ed2c" xsi:nil="true"/>
+    <CIRRUSPreviousRetentionPolicy xmlns="b413c3fd-5a3b-4239-b985-69032e371c04" xsi:nil="true"/>
+    <LegacyFileplanTarget xmlns="b67a7830-db79-4a49-bf27-2aff92a2201a" xsi:nil="true"/>
+    <LegacyContentType xmlns="b67a7830-db79-4a49-bf27-2aff92a2201a" xsi:nil="true"/>
+    <LegacyCustodian xmlns="b67a7830-db79-4a49-bf27-2aff92a2201a" xsi:nil="true"/>
+    <Descriptor xmlns="7fd9e60a-720a-478c-bf76-b460d35d354e" xsi:nil="true"/>
+    <LegacyProtectiveMarking xmlns="b67a7830-db79-4a49-bf27-2aff92a2201a" xsi:nil="true"/>
+    <LegacyDateFileReturned xmlns="a172083e-e40c-4314-b43a-827352a1ed2c" xsi:nil="true"/>
+    <LegacyReferencesToOtherItems xmlns="b67a7830-db79-4a49-bf27-2aff92a2201a" xsi:nil="true"/>
+    <LegacyCopyright xmlns="b67a7830-db79-4a49-bf27-2aff92a2201a" xsi:nil="true"/>
+    <Handling_x0020_Instructions xmlns="b413c3fd-5a3b-4239-b985-69032e371c04" xsi:nil="true"/>
+    <Date_x0020_Closed xmlns="b413c3fd-5a3b-4239-b985-69032e371c04" xsi:nil="true"/>
+    <LegacyTags xmlns="b67a7830-db79-4a49-bf27-2aff92a2201a" xsi:nil="true"/>
+    <LegacyFolderNotes xmlns="a172083e-e40c-4314-b43a-827352a1ed2c" xsi:nil="true"/>
+    <LegacyNumericClass xmlns="b67a7830-db79-4a49-bf27-2aff92a2201a" xsi:nil="true"/>
+    <LegacyCurrentLocation xmlns="b67a7830-db79-4a49-bf27-2aff92a2201a" xsi:nil="true"/>
+    <_dlc_DocIdPersistId xmlns="7fd9e60a-720a-478c-bf76-b460d35d354e">false</_dlc_DocIdPersistId>
+  </documentManagement>
+</p:properties>
 </file>
 
 <file path=customXml/item3.xml><?xml version="1.0" encoding="utf-8"?>
@@ -25845,85 +25728,53 @@
 </file>
 
 <file path=customXml/item4.xml><?xml version="1.0" encoding="utf-8"?>
-<p:properties xmlns:p="http://schemas.microsoft.com/office/2006/metadata/properties" xmlns:xsi="http://www.w3.org/2001/XMLSchema-instance" xmlns:pc="http://schemas.microsoft.com/office/infopath/2007/PartnerControls">
-  <documentManagement>
-    <_dlc_DocId xmlns="7fd9e60a-720a-478c-bf76-b460d35d354e">H6263HTYEWN5-606535265-19798</_dlc_DocId>
-    <_dlc_DocIdUrl xmlns="7fd9e60a-720a-478c-bf76-b460d35d354e">
-      <Url>https://dbis.sharepoint.com/sites/dit/200/_layouts/15/DocIdRedir.aspx?ID=H6263HTYEWN5-606535265-19798</Url>
-      <Description>H6263HTYEWN5-606535265-19798</Description>
-    </_dlc_DocIdUrl>
-    <TaxCatchAll xmlns="7fd9e60a-720a-478c-bf76-b460d35d354e">
-      <Value>154</Value>
-    </TaxCatchAll>
-    <m975189f4ba442ecbf67d4147307b177 xmlns="c963a4c1-1bb4-49f2-a011-9c776a7eed2a">
-      <Terms xmlns="http://schemas.microsoft.com/office/infopath/2007/PartnerControls">
-        <TermInfo xmlns="http://schemas.microsoft.com/office/infopath/2007/PartnerControls">
-          <TermName xmlns="http://schemas.microsoft.com/office/infopath/2007/PartnerControls">TPG Policy</TermName>
-          <TermId xmlns="http://schemas.microsoft.com/office/infopath/2007/PartnerControls">fff92c63-d8b7-4354-b483-af0745cedc3c</TermId>
-        </TermInfo>
-      </Terms>
-    </m975189f4ba442ecbf67d4147307b177>
-    <Retention_x0020_Label xmlns="a8f60570-4bd3-4f2b-950b-a996de8ab151">HMG PPP Review</Retention_x0020_Label>
-    <Government_x0020_Body xmlns="b413c3fd-5a3b-4239-b985-69032e371c04">DIT</Government_x0020_Body>
-    <Security_x0020_Classification xmlns="7fd9e60a-720a-478c-bf76-b460d35d354e">OFFICIAL</Security_x0020_Classification>
-    <Date_x0020_Opened xmlns="b413c3fd-5a3b-4239-b985-69032e371c04">2018-12-05T14:50:09+00:00</Date_x0020_Opened>
-    <LegacyRecordCategoryIdentifier xmlns="b67a7830-db79-4a49-bf27-2aff92a2201a" xsi:nil="true"/>
-    <LegacyDateFileRequested xmlns="a172083e-e40c-4314-b43a-827352a1ed2c" xsi:nil="true"/>
-    <LegacyCaseReferenceNumber xmlns="c0e5669f-1bcb-499c-94e0-3ccb733d3d13" xsi:nil="true"/>
-    <LegacyFolderType xmlns="b67a7830-db79-4a49-bf27-2aff92a2201a" xsi:nil="true"/>
-    <LegacyRecordFolderIdentifier xmlns="b67a7830-db79-4a49-bf27-2aff92a2201a" xsi:nil="true"/>
-    <LegacyFolder xmlns="b67a7830-db79-4a49-bf27-2aff92a2201a" xsi:nil="true"/>
-    <LegacyMP xmlns="a172083e-e40c-4314-b43a-827352a1ed2c" xsi:nil="true"/>
-    <LegacyDocumentID xmlns="a172083e-e40c-4314-b43a-827352a1ed2c" xsi:nil="true"/>
-    <LegacyFolderDocumentID xmlns="a172083e-e40c-4314-b43a-827352a1ed2c" xsi:nil="true"/>
-    <National_x0020_Caveat xmlns="7fd9e60a-720a-478c-bf76-b460d35d354e" xsi:nil="true"/>
-    <LegacyFolderLink xmlns="b67a7830-db79-4a49-bf27-2aff92a2201a" xsi:nil="true"/>
-    <LegacyDateFileReceived xmlns="a172083e-e40c-4314-b43a-827352a1ed2c" xsi:nil="true"/>
-    <ExternallyShared xmlns="b67a7830-db79-4a49-bf27-2aff92a2201a" xsi:nil="true"/>
-    <Document_x0020_Notes xmlns="b413c3fd-5a3b-4239-b985-69032e371c04" xsi:nil="true"/>
-    <LegacyAdditionalAuthors xmlns="b67a7830-db79-4a49-bf27-2aff92a2201a" xsi:nil="true"/>
-    <LegacyDocumentLink xmlns="b67a7830-db79-4a49-bf27-2aff92a2201a" xsi:nil="true"/>
-    <CIRRUSPreviousLocation xmlns="b413c3fd-5a3b-4239-b985-69032e371c04" xsi:nil="true"/>
-    <LegacyPhysicalItemLocation xmlns="a172083e-e40c-4314-b43a-827352a1ed2c" xsi:nil="true"/>
-    <LegacyRequestType xmlns="a172083e-e40c-4314-b43a-827352a1ed2c" xsi:nil="true"/>
-    <LegacyDescriptor xmlns="a172083e-e40c-4314-b43a-827352a1ed2c" xsi:nil="true"/>
-    <LegacyLastModifiedDate xmlns="b67a7830-db79-4a49-bf27-2aff92a2201a" xsi:nil="true"/>
-    <LegacyDateClosed xmlns="b67a7830-db79-4a49-bf27-2aff92a2201a" xsi:nil="true"/>
-    <LegacyHomeLocation xmlns="b67a7830-db79-4a49-bf27-2aff92a2201a" xsi:nil="true"/>
-    <LegacyExpiryReviewDate xmlns="b67a7830-db79-4a49-bf27-2aff92a2201a" xsi:nil="true"/>
-    <LegacyPhysicalFormat xmlns="a172083e-e40c-4314-b43a-827352a1ed2c">false</LegacyPhysicalFormat>
-    <LegacyDocumentType xmlns="b67a7830-db79-4a49-bf27-2aff92a2201a" xsi:nil="true"/>
-    <LegacyReferencesFromOtherItems xmlns="b67a7830-db79-4a49-bf27-2aff92a2201a" xsi:nil="true"/>
-    <LegacyLastActionDate xmlns="b67a7830-db79-4a49-bf27-2aff92a2201a" xsi:nil="true"/>
-    <CIRRUSPreviousID xmlns="b413c3fd-5a3b-4239-b985-69032e371c04" xsi:nil="true"/>
-    <LegacyModifier xmlns="b67a7830-db79-4a49-bf27-2aff92a2201a">
-      <UserInfo>
-        <DisplayName/>
-        <AccountId xsi:nil="true"/>
-        <AccountType/>
-      </UserInfo>
-    </LegacyModifier>
-    <LegacyStatusonTransfer xmlns="b67a7830-db79-4a49-bf27-2aff92a2201a" xsi:nil="true"/>
-    <LegacyDispositionAsOfDate xmlns="b67a7830-db79-4a49-bf27-2aff92a2201a" xsi:nil="true"/>
-    <LegacyMinister xmlns="a172083e-e40c-4314-b43a-827352a1ed2c" xsi:nil="true"/>
-    <CIRRUSPreviousRetentionPolicy xmlns="b413c3fd-5a3b-4239-b985-69032e371c04" xsi:nil="true"/>
-    <LegacyFileplanTarget xmlns="b67a7830-db79-4a49-bf27-2aff92a2201a" xsi:nil="true"/>
-    <LegacyContentType xmlns="b67a7830-db79-4a49-bf27-2aff92a2201a" xsi:nil="true"/>
-    <LegacyCustodian xmlns="b67a7830-db79-4a49-bf27-2aff92a2201a" xsi:nil="true"/>
-    <Descriptor xmlns="7fd9e60a-720a-478c-bf76-b460d35d354e" xsi:nil="true"/>
-    <LegacyProtectiveMarking xmlns="b67a7830-db79-4a49-bf27-2aff92a2201a" xsi:nil="true"/>
-    <LegacyDateFileReturned xmlns="a172083e-e40c-4314-b43a-827352a1ed2c" xsi:nil="true"/>
-    <LegacyReferencesToOtherItems xmlns="b67a7830-db79-4a49-bf27-2aff92a2201a" xsi:nil="true"/>
-    <LegacyCopyright xmlns="b67a7830-db79-4a49-bf27-2aff92a2201a" xsi:nil="true"/>
-    <Handling_x0020_Instructions xmlns="b413c3fd-5a3b-4239-b985-69032e371c04" xsi:nil="true"/>
-    <Date_x0020_Closed xmlns="b413c3fd-5a3b-4239-b985-69032e371c04" xsi:nil="true"/>
-    <LegacyTags xmlns="b67a7830-db79-4a49-bf27-2aff92a2201a" xsi:nil="true"/>
-    <LegacyFolderNotes xmlns="a172083e-e40c-4314-b43a-827352a1ed2c" xsi:nil="true"/>
-    <LegacyNumericClass xmlns="b67a7830-db79-4a49-bf27-2aff92a2201a" xsi:nil="true"/>
-    <LegacyCurrentLocation xmlns="b67a7830-db79-4a49-bf27-2aff92a2201a" xsi:nil="true"/>
-    <_dlc_DocIdPersistId xmlns="7fd9e60a-720a-478c-bf76-b460d35d354e">false</_dlc_DocIdPersistId>
-  </documentManagement>
-</p:properties>
+<?mso-contentType ?>
+<spe:Receivers xmlns:spe="http://schemas.microsoft.com/sharepoint/events">
+  <Receiver>
+    <Name>Document ID Generator</Name>
+    <Synchronization>Synchronous</Synchronization>
+    <Type>10001</Type>
+    <SequenceNumber>1000</SequenceNumber>
+    <Url/>
+    <Assembly>Microsoft.Office.DocumentManagement, Version=16.0.0.0, Culture=neutral, PublicKeyToken=71e9bce111e9429c</Assembly>
+    <Class>Microsoft.Office.DocumentManagement.Internal.DocIdHandler</Class>
+    <Data/>
+    <Filter/>
+  </Receiver>
+  <Receiver>
+    <Name>Document ID Generator</Name>
+    <Synchronization>Synchronous</Synchronization>
+    <Type>10002</Type>
+    <SequenceNumber>1001</SequenceNumber>
+    <Url/>
+    <Assembly>Microsoft.Office.DocumentManagement, Version=16.0.0.0, Culture=neutral, PublicKeyToken=71e9bce111e9429c</Assembly>
+    <Class>Microsoft.Office.DocumentManagement.Internal.DocIdHandler</Class>
+    <Data/>
+    <Filter/>
+  </Receiver>
+  <Receiver>
+    <Name>Document ID Generator</Name>
+    <Synchronization>Synchronous</Synchronization>
+    <Type>10004</Type>
+    <SequenceNumber>1002</SequenceNumber>
+    <Url/>
+    <Assembly>Microsoft.Office.DocumentManagement, Version=16.0.0.0, Culture=neutral, PublicKeyToken=71e9bce111e9429c</Assembly>
+    <Class>Microsoft.Office.DocumentManagement.Internal.DocIdHandler</Class>
+    <Data/>
+    <Filter/>
+  </Receiver>
+  <Receiver>
+    <Name>Document ID Generator</Name>
+    <Synchronization>Synchronous</Synchronization>
+    <Type>10006</Type>
+    <SequenceNumber>1003</SequenceNumber>
+    <Url/>
+    <Assembly>Microsoft.Office.DocumentManagement, Version=16.0.0.0, Culture=neutral, PublicKeyToken=71e9bce111e9429c</Assembly>
+    <Class>Microsoft.Office.DocumentManagement.Internal.DocIdHandler</Class>
+    <Data/>
+    <Filter/>
+  </Receiver>
+</spe:Receivers>
 </file>
 
 <file path=customXml/item5.xml><?xml version="1.0" encoding="utf-8"?>
@@ -25939,9 +25790,17 @@
 </file>
 
 <file path=customXml/itemProps2.xml><?xml version="1.0" encoding="utf-8"?>
-<ds:datastoreItem xmlns:ds="http://schemas.openxmlformats.org/officeDocument/2006/customXml" ds:itemID="{7CA87425-AED5-425D-AD90-93AE8277A413}">
+<ds:datastoreItem xmlns:ds="http://schemas.openxmlformats.org/officeDocument/2006/customXml" ds:itemID="{3BB38EA9-2E83-46DD-A8A8-CFC64533E159}">
   <ds:schemaRefs>
-    <ds:schemaRef ds:uri="http://schemas.microsoft.com/sharepoint/events"/>
+    <ds:schemaRef ds:uri="http://schemas.microsoft.com/office/2006/metadata/properties"/>
+    <ds:schemaRef ds:uri="http://schemas.microsoft.com/office/infopath/2007/PartnerControls"/>
+    <ds:schemaRef ds:uri="7fd9e60a-720a-478c-bf76-b460d35d354e"/>
+    <ds:schemaRef ds:uri="c963a4c1-1bb4-49f2-a011-9c776a7eed2a"/>
+    <ds:schemaRef ds:uri="a8f60570-4bd3-4f2b-950b-a996de8ab151"/>
+    <ds:schemaRef ds:uri="b413c3fd-5a3b-4239-b985-69032e371c04"/>
+    <ds:schemaRef ds:uri="b67a7830-db79-4a49-bf27-2aff92a2201a"/>
+    <ds:schemaRef ds:uri="a172083e-e40c-4314-b43a-827352a1ed2c"/>
+    <ds:schemaRef ds:uri="c0e5669f-1bcb-499c-94e0-3ccb733d3d13"/>
   </ds:schemaRefs>
 </ds:datastoreItem>
 </file>
@@ -25972,23 +25831,15 @@
 </file>
 
 <file path=customXml/itemProps4.xml><?xml version="1.0" encoding="utf-8"?>
-<ds:datastoreItem xmlns:ds="http://schemas.openxmlformats.org/officeDocument/2006/customXml" ds:itemID="{3BB38EA9-2E83-46DD-A8A8-CFC64533E159}">
+<ds:datastoreItem xmlns:ds="http://schemas.openxmlformats.org/officeDocument/2006/customXml" ds:itemID="{7CA87425-AED5-425D-AD90-93AE8277A413}">
   <ds:schemaRefs>
-    <ds:schemaRef ds:uri="http://schemas.microsoft.com/office/2006/metadata/properties"/>
-    <ds:schemaRef ds:uri="http://schemas.microsoft.com/office/infopath/2007/PartnerControls"/>
-    <ds:schemaRef ds:uri="7fd9e60a-720a-478c-bf76-b460d35d354e"/>
-    <ds:schemaRef ds:uri="c963a4c1-1bb4-49f2-a011-9c776a7eed2a"/>
-    <ds:schemaRef ds:uri="a8f60570-4bd3-4f2b-950b-a996de8ab151"/>
-    <ds:schemaRef ds:uri="b413c3fd-5a3b-4239-b985-69032e371c04"/>
-    <ds:schemaRef ds:uri="b67a7830-db79-4a49-bf27-2aff92a2201a"/>
-    <ds:schemaRef ds:uri="a172083e-e40c-4314-b43a-827352a1ed2c"/>
-    <ds:schemaRef ds:uri="c0e5669f-1bcb-499c-94e0-3ccb733d3d13"/>
+    <ds:schemaRef ds:uri="http://schemas.microsoft.com/sharepoint/events"/>
   </ds:schemaRefs>
 </ds:datastoreItem>
 </file>
 
 <file path=customXml/itemProps5.xml><?xml version="1.0" encoding="utf-8"?>
-<ds:datastoreItem xmlns:ds="http://schemas.openxmlformats.org/officeDocument/2006/customXml" ds:itemID="{F5361829-1A35-F142-8344-69855FC9285D}">
+<ds:datastoreItem xmlns:ds="http://schemas.openxmlformats.org/officeDocument/2006/customXml" ds:itemID="{B6C83B9D-CEC2-1940-9EC2-3D3DD51DCCED}">
   <ds:schemaRefs>
     <ds:schemaRef ds:uri="http://schemas.openxmlformats.org/officeDocument/2006/bibliography"/>
   </ds:schemaRefs>

--- a/tariff-reference/mfn_schedule/source/chapter_notes/chapter38.docx
+++ b/tariff-reference/mfn_schedule/source/chapter_notes/chapter38.docx
@@ -4,52 +4,14 @@
   <w:body>
     <w:p>
       <w:pPr>
-        <w:spacing w:line="240" w:lineRule="auto"/>
-        <w:jc w:val="center"/>
-      </w:pPr>
-      <w:r>
-        <w:rPr>
-          <w:b/>
-          <w:bCs/>
-          <w:color w:val="000000"/>
-        </w:rPr>
-        <w:t xml:space="preserve">SECTION </w:t>
-      </w:r>
-      <w:r>
-        <w:rPr>
-          <w:b/>
-          <w:bCs/>
-          <w:color w:val="000000"/>
-        </w:rPr>
-        <w:t>VI</w:t>
-      </w:r>
-    </w:p>
-    <w:p>
-      <w:pPr>
-        <w:pStyle w:val="Heading2"/>
-        <w:spacing w:line="240" w:lineRule="auto"/>
-      </w:pPr>
-      <w:r>
-        <w:t>Chapter 38</w:t>
-      </w:r>
-      <w:r>
-        <w:br/>
-        <w:t>Miscellaneous Chemical Products</w:t>
-      </w:r>
-    </w:p>
-    <w:p>
-      <w:pPr>
         <w:pStyle w:val="Heading3"/>
-        <w:spacing w:before="240" w:after="120" w:line="240" w:lineRule="auto"/>
       </w:pPr>
       <w:r>
         <w:t>Chapter Notes</w:t>
       </w:r>
     </w:p>
+    <w:p/>
     <w:p>
-      <w:pPr>
-        <w:spacing w:line="240" w:lineRule="auto"/>
-      </w:pPr>
       <w:r>
         <w:t>1. This chapter does not cover:</w:t>
       </w:r>
@@ -61,49 +23,32 @@
           <w:ilvl w:val="0"/>
           <w:numId w:val="52"/>
         </w:numPr>
-        <w:spacing w:line="240" w:lineRule="auto"/>
-        <w:contextualSpacing w:val="0"/>
       </w:pPr>
       <w:r>
         <w:t>separate chemically defined elements or compounds with the exception of the following:</w:t>
       </w:r>
     </w:p>
     <w:p>
-      <w:pPr>
-        <w:spacing w:line="240" w:lineRule="auto"/>
-      </w:pPr>
       <w:r>
         <w:t>(1) artificial graphite (heading 3801);</w:t>
       </w:r>
     </w:p>
     <w:p>
-      <w:pPr>
-        <w:spacing w:line="240" w:lineRule="auto"/>
-      </w:pPr>
       <w:r>
         <w:t>(2) insecticides, rodenticides, fungicides, herbicides, anti-sprouting products and plant-growth regulators, disinfectants and similar products, put up as described in heading 3808;</w:t>
       </w:r>
     </w:p>
     <w:p>
-      <w:pPr>
-        <w:spacing w:line="240" w:lineRule="auto"/>
-      </w:pPr>
       <w:r>
         <w:t>(3) products put up as charges for fire-extinguishers or put up in fire-extinguishing grenades (heading 3813);</w:t>
       </w:r>
     </w:p>
     <w:p>
-      <w:pPr>
-        <w:spacing w:line="240" w:lineRule="auto"/>
-      </w:pPr>
       <w:r>
         <w:t>(4) certified reference materials specified in note 2 below;</w:t>
       </w:r>
     </w:p>
     <w:p>
-      <w:pPr>
-        <w:spacing w:line="240" w:lineRule="auto"/>
-      </w:pPr>
       <w:r>
         <w:t>(5) products specified in note 3(a) or 3(c) below;</w:t>
       </w:r>
@@ -115,8 +60,6 @@
           <w:ilvl w:val="0"/>
           <w:numId w:val="52"/>
         </w:numPr>
-        <w:spacing w:line="240" w:lineRule="auto"/>
-        <w:contextualSpacing w:val="0"/>
       </w:pPr>
       <w:r>
         <w:t>mixtures of chemicals with foodstuffs or other substances with nutritive value, of a kind used in the preparation of human foodstuffs (generally, heading 2106).</w:t>
@@ -129,8 +72,6 @@
           <w:ilvl w:val="0"/>
           <w:numId w:val="52"/>
         </w:numPr>
-        <w:spacing w:line="240" w:lineRule="auto"/>
-        <w:contextualSpacing w:val="0"/>
       </w:pPr>
       <w:r>
         <w:t>slag, ash and residues (including sludges, other than sewage sludge), containing metals, arsenic or their mixtures and meeting the requirements of note 3 (a) or 3(b) to Chapter 26 (heading 2620);</w:t>
@@ -143,8 +84,6 @@
           <w:ilvl w:val="0"/>
           <w:numId w:val="52"/>
         </w:numPr>
-        <w:spacing w:line="240" w:lineRule="auto"/>
-        <w:contextualSpacing w:val="0"/>
       </w:pPr>
       <w:r>
         <w:t>medicaments (heading 3003 or 3004); or</w:t>
@@ -157,33 +96,30 @@
           <w:ilvl w:val="0"/>
           <w:numId w:val="52"/>
         </w:numPr>
-        <w:spacing w:line="240" w:lineRule="auto"/>
-        <w:contextualSpacing w:val="0"/>
       </w:pPr>
       <w:r>
-        <w:t>spent catalysts of a kind used for the extraction of base metals or for the manufacture of chemical compounds of base metals (heading 2620), spent catalysts of a kind used principally for the recovery of precious metal (heading 7112) or catalysts consisting of metals or metal alloys in the form of, for example, finely divided powder or woven guaze (Section XIV or XV).</w:t>
+        <w:t xml:space="preserve">spent catalysts of a kind used for the extraction of base metals or for the manufacture of chemical compounds of base metals (heading 2620), spent catalysts of a kind used principally for the recovery of precious metal (heading 7112) or catalysts consisting of metals or metal alloys in the form of, for example, finely divided powder or woven </w:t>
+      </w:r>
+      <w:proofErr w:type="spellStart"/>
+      <w:r>
+        <w:t>guaze</w:t>
+      </w:r>
+      <w:proofErr w:type="spellEnd"/>
+      <w:r>
+        <w:t xml:space="preserve"> (Section XIV or XV).</w:t>
       </w:r>
     </w:p>
     <w:p>
-      <w:pPr>
-        <w:spacing w:line="240" w:lineRule="auto"/>
-      </w:pPr>
       <w:r>
         <w:t>2. (A) For the purpose of heading 3822, the expression 'certified reference materials' means reference materials which are accompanied by a certificate which indicates the values of the certified properties, the methods used to determine these values and the degree of certainty associated with each value and which are suitable for analytical, calibrating or referencing purposes.</w:t>
       </w:r>
     </w:p>
     <w:p>
-      <w:pPr>
-        <w:spacing w:line="240" w:lineRule="auto"/>
-      </w:pPr>
       <w:r>
         <w:t>(B) With the exception of the products of Chapter 28 or 29, for the classification of certified reference materials, heading 3822 shall take precedence over any other heading in the classification.</w:t>
       </w:r>
     </w:p>
     <w:p>
-      <w:pPr>
-        <w:spacing w:line="240" w:lineRule="auto"/>
-      </w:pPr>
       <w:r>
         <w:t>3. Heading 3824 includes the following goods which are not to be classified in any other heading of the classification:</w:t>
       </w:r>
@@ -195,8 +131,6 @@
           <w:ilvl w:val="0"/>
           <w:numId w:val="53"/>
         </w:numPr>
-        <w:spacing w:line="240" w:lineRule="auto"/>
-        <w:contextualSpacing w:val="0"/>
       </w:pPr>
       <w:r>
         <w:t>cultured crystals (other than optical elements) weighing not less than 2.5g each, of magnesium oxide or of the halides of the alkali or alkaline-earth metals;</w:t>
@@ -209,11 +143,22 @@
           <w:ilvl w:val="0"/>
           <w:numId w:val="53"/>
         </w:numPr>
-        <w:spacing w:line="240" w:lineRule="auto"/>
-        <w:contextualSpacing w:val="0"/>
-      </w:pPr>
+      </w:pPr>
+      <w:proofErr w:type="spellStart"/>
       <w:r>
-        <w:t>fusel oil; Dippel's oil;</w:t>
+        <w:t>fusel</w:t>
+      </w:r>
+      <w:proofErr w:type="spellEnd"/>
+      <w:r>
+        <w:t xml:space="preserve"> oil; </w:t>
+      </w:r>
+      <w:proofErr w:type="spellStart"/>
+      <w:r>
+        <w:t>Dippel's</w:t>
+      </w:r>
+      <w:proofErr w:type="spellEnd"/>
+      <w:r>
+        <w:t xml:space="preserve"> oil;</w:t>
       </w:r>
     </w:p>
     <w:p>
@@ -223,8 +168,6 @@
           <w:ilvl w:val="0"/>
           <w:numId w:val="53"/>
         </w:numPr>
-        <w:spacing w:line="240" w:lineRule="auto"/>
-        <w:contextualSpacing w:val="0"/>
       </w:pPr>
       <w:r>
         <w:t>ink removers put up in packings for retail sale;</w:t>
@@ -237,8 +180,6 @@
           <w:ilvl w:val="0"/>
           <w:numId w:val="53"/>
         </w:numPr>
-        <w:spacing w:line="240" w:lineRule="auto"/>
-        <w:contextualSpacing w:val="0"/>
       </w:pPr>
       <w:r>
         <w:t>stencil correctors, other correcting fluids and correction tapes (other than those of heading 9612), put up in packings for retail sale; and</w:t>
@@ -251,17 +192,20 @@
           <w:ilvl w:val="0"/>
           <w:numId w:val="53"/>
         </w:numPr>
-        <w:spacing w:line="240" w:lineRule="auto"/>
-        <w:contextualSpacing w:val="0"/>
       </w:pPr>
       <w:r>
-        <w:t>ceramic firing testers, fusible (eg, Seger cones).</w:t>
+        <w:t>ceramic firing testers, fusible (</w:t>
+      </w:r>
+      <w:proofErr w:type="spellStart"/>
+      <w:r>
+        <w:t>eg</w:t>
+      </w:r>
+      <w:proofErr w:type="spellEnd"/>
+      <w:r>
+        <w:t>, Seger cones).</w:t>
       </w:r>
     </w:p>
     <w:p>
-      <w:pPr>
-        <w:spacing w:line="240" w:lineRule="auto"/>
-      </w:pPr>
       <w:r>
         <w:t>4. Throughout the classification, 'municipal waste' means waste of a kind collected from households, hotels, restaurants, hospitals, shops, offices, etc., road and pavement sweepings, as well as construction and demolition waste. Municipal waste generally contains a large variety of materials such as plastics, rubber, wood, paper, textiles, glass, metals, food materials, broken furniture and other damaged or discarded articles. The term 'municipal waste', however, does not cover:</w:t>
       </w:r>
@@ -273,8 +217,6 @@
           <w:ilvl w:val="0"/>
           <w:numId w:val="54"/>
         </w:numPr>
-        <w:spacing w:line="240" w:lineRule="auto"/>
-        <w:contextualSpacing w:val="0"/>
       </w:pPr>
       <w:r>
         <w:t>individual materials or articles segregated from the waste, such as wastes of plastics, rubber, wood, paper, textiles, glass or metals and spent batteries which fall in their appropriate headings of the classification;</w:t>
@@ -287,11 +229,8 @@
           <w:ilvl w:val="0"/>
           <w:numId w:val="54"/>
         </w:numPr>
-        <w:spacing w:line="240" w:lineRule="auto"/>
-        <w:contextualSpacing w:val="0"/>
       </w:pPr>
       <w:r>
-        <w:lastRenderedPageBreak/>
         <w:t>industrial waste;</w:t>
       </w:r>
     </w:p>
@@ -302,8 +241,6 @@
           <w:ilvl w:val="0"/>
           <w:numId w:val="54"/>
         </w:numPr>
-        <w:spacing w:line="240" w:lineRule="auto"/>
-        <w:contextualSpacing w:val="0"/>
       </w:pPr>
       <w:r>
         <w:t>waste pharmaceuticals, as defined in note 4(k) to Chapter 30; or</w:t>
@@ -316,25 +253,34 @@
           <w:ilvl w:val="0"/>
           <w:numId w:val="54"/>
         </w:numPr>
-        <w:spacing w:line="240" w:lineRule="auto"/>
-        <w:contextualSpacing w:val="0"/>
       </w:pPr>
       <w:r>
         <w:t>clinical waste, as defined in note 6 (a) below.</w:t>
       </w:r>
     </w:p>
     <w:p>
-      <w:pPr>
-        <w:spacing w:line="240" w:lineRule="auto"/>
-      </w:pPr>
       <w:r>
-        <w:t>5. For the purposes of heading 3825, 'sewage sludge' means sludge arising from urban effluent treatment plant and includes pretreatment waste, scourings and unstabilised sludge. Stabilised sludge when suitable for use as fertiliser is excluded (Chapter 31).</w:t>
+        <w:lastRenderedPageBreak/>
+        <w:t xml:space="preserve">5. For the purposes of heading 3825, 'sewage sludge' means sludge arising from urban effluent treatment plant and includes </w:t>
+      </w:r>
+      <w:proofErr w:type="spellStart"/>
+      <w:r>
+        <w:t>pretreatment</w:t>
+      </w:r>
+      <w:proofErr w:type="spellEnd"/>
+      <w:r>
+        <w:t xml:space="preserve"> waste, scourings and </w:t>
+      </w:r>
+      <w:proofErr w:type="spellStart"/>
+      <w:r>
+        <w:t>unstabilised</w:t>
+      </w:r>
+      <w:proofErr w:type="spellEnd"/>
+      <w:r>
+        <w:t xml:space="preserve"> sludge. Stabilised sludge when suitable for use as fertiliser is excluded (Chapter 31).</w:t>
       </w:r>
     </w:p>
     <w:p>
-      <w:pPr>
-        <w:spacing w:line="240" w:lineRule="auto"/>
-      </w:pPr>
       <w:r>
         <w:t>6. For the purposes of heading 3825, the expression 'other wastes' applies to:</w:t>
       </w:r>
@@ -346,11 +292,17 @@
           <w:ilvl w:val="0"/>
           <w:numId w:val="55"/>
         </w:numPr>
-        <w:spacing w:line="240" w:lineRule="auto"/>
-        <w:contextualSpacing w:val="0"/>
       </w:pPr>
       <w:r>
-        <w:t>clinical waste, that is, contaminated waste arising from medical research, diagnosis, treatment or other medical, surgical, dental or veterinary procedures, which often contain pathogens and pharmaceutical substances and require special disposal procedures (eg, soiled dressings, used gloves and used syringes);</w:t>
+        <w:t>clinical waste, that is, contaminated waste arising from medical research, diagnosis, treatment or other medical, surgical, dental or veterinary procedures, which often contain pathogens and pharmaceutical substances and require special disposal procedures (</w:t>
+      </w:r>
+      <w:proofErr w:type="spellStart"/>
+      <w:r>
+        <w:t>eg</w:t>
+      </w:r>
+      <w:proofErr w:type="spellEnd"/>
+      <w:r>
+        <w:t>, soiled dressings, used gloves and used syringes);</w:t>
       </w:r>
     </w:p>
     <w:p>
@@ -360,8 +312,6 @@
           <w:ilvl w:val="0"/>
           <w:numId w:val="55"/>
         </w:numPr>
-        <w:spacing w:line="240" w:lineRule="auto"/>
-        <w:contextualSpacing w:val="0"/>
       </w:pPr>
       <w:r>
         <w:t>waste organic solvents;</w:t>
@@ -374,8 +324,6 @@
           <w:ilvl w:val="0"/>
           <w:numId w:val="55"/>
         </w:numPr>
-        <w:spacing w:line="240" w:lineRule="auto"/>
-        <w:contextualSpacing w:val="0"/>
       </w:pPr>
       <w:r>
         <w:t>wastes of metal pickling liquors, hydraulic fluids, brake fluids and anti-freezing fluids; and</w:t>
@@ -388,72 +336,287 @@
           <w:ilvl w:val="0"/>
           <w:numId w:val="55"/>
         </w:numPr>
-        <w:spacing w:line="240" w:lineRule="auto"/>
-        <w:contextualSpacing w:val="0"/>
       </w:pPr>
       <w:r>
         <w:t>other wastes from chemical or allied industries.</w:t>
       </w:r>
     </w:p>
     <w:p>
-      <w:pPr>
-        <w:spacing w:line="240" w:lineRule="auto"/>
-      </w:pPr>
       <w:r>
         <w:t>The expression 'other wastes' does not, however, cover wastes which contain mainly petroleum oils or oils obtained from bituminous minerals (heading 2710).</w:t>
       </w:r>
     </w:p>
+    <w:p/>
     <w:p>
       <w:pPr>
         <w:pStyle w:val="Heading3"/>
-        <w:spacing w:before="240" w:after="120" w:line="240" w:lineRule="auto"/>
       </w:pPr>
       <w:r>
-        <w:t xml:space="preserve">Subheading </w:t>
+        <w:t>Subheading notes</w:t>
       </w:r>
+    </w:p>
+    <w:p/>
+    <w:p>
       <w:r>
-        <w:t>N</w:t>
+        <w:t xml:space="preserve">Subheadings 3808 52 and 3808 59 cover only goods of heading 3808, containing one or more of the following substances: alachlor (ISO); aldicarb (ISO); aldrin (ISO); </w:t>
       </w:r>
+      <w:proofErr w:type="spellStart"/>
       <w:r>
-        <w:t>otes</w:t>
+        <w:t>azinphos</w:t>
+      </w:r>
+      <w:proofErr w:type="spellEnd"/>
+      <w:r>
+        <w:t xml:space="preserve">-methyl (ISO); binapacryl (ISO); </w:t>
+      </w:r>
+      <w:proofErr w:type="spellStart"/>
+      <w:r>
+        <w:t>camphechlor</w:t>
+      </w:r>
+      <w:proofErr w:type="spellEnd"/>
+      <w:r>
+        <w:t xml:space="preserve"> (ISO) (</w:t>
+      </w:r>
+      <w:proofErr w:type="spellStart"/>
+      <w:r>
+        <w:t>toxaphene</w:t>
+      </w:r>
+      <w:proofErr w:type="spellEnd"/>
+      <w:r>
+        <w:t xml:space="preserve">); captafol (ISO); chlordane (ISO); chlordimeform (ISO); </w:t>
+      </w:r>
+      <w:proofErr w:type="spellStart"/>
+      <w:r>
+        <w:t>chlorobenzilate</w:t>
+      </w:r>
+      <w:proofErr w:type="spellEnd"/>
+      <w:r>
+        <w:t xml:space="preserve"> (ISO); DDT (ISO) (</w:t>
+      </w:r>
+      <w:proofErr w:type="spellStart"/>
+      <w:r>
+        <w:t>clofenotane</w:t>
+      </w:r>
+      <w:proofErr w:type="spellEnd"/>
+      <w:r>
+        <w:t xml:space="preserve"> (INN), 1,1,1-trichloro-2,2-bis(p-chlorophenyl)ethane); dieldrin (ISO, INN); 4,6-dinitro-o-cresol (DNOC (ISO)) or its salts; </w:t>
+      </w:r>
+      <w:proofErr w:type="spellStart"/>
+      <w:r>
+        <w:t>dinoseb</w:t>
+      </w:r>
+      <w:proofErr w:type="spellEnd"/>
+      <w:r>
+        <w:t xml:space="preserve"> (ISO), its salts or its esters; </w:t>
+      </w:r>
+      <w:proofErr w:type="spellStart"/>
+      <w:r>
+        <w:t>endosulfan</w:t>
+      </w:r>
+      <w:proofErr w:type="spellEnd"/>
+      <w:r>
+        <w:t xml:space="preserve"> (ISO); ethylene dibromide (ISO) (1,2-dibromoethane); ethylene dichloride (ISO) (1,2-dichloroethane); fluoroacetamide (ISO); heptachlor (ISO); hexachlorobenzene (ISO); 1,2,3,4,5,6-hexachlorocyclohexane (HCH (ISO)), including lindane (ISO, INN); mercury compounds; </w:t>
+      </w:r>
+      <w:proofErr w:type="spellStart"/>
+      <w:r>
+        <w:t>methamidophos</w:t>
+      </w:r>
+      <w:proofErr w:type="spellEnd"/>
+      <w:r>
+        <w:t xml:space="preserve"> (ISO); </w:t>
+      </w:r>
+      <w:proofErr w:type="spellStart"/>
+      <w:r>
+        <w:t>monocrotophos</w:t>
+      </w:r>
+      <w:proofErr w:type="spellEnd"/>
+      <w:r>
+        <w:t xml:space="preserve"> (ISO); oxirane (ethylene oxide); parathion (ISO); parathion-methyl (ISO) (methyl-parathion); penta-and-</w:t>
+      </w:r>
+      <w:proofErr w:type="spellStart"/>
+      <w:r>
+        <w:t>octabromodiphenyl</w:t>
+      </w:r>
+      <w:proofErr w:type="spellEnd"/>
+      <w:r>
+        <w:t xml:space="preserve"> ethers; pentachlorophenol (ISO), its salts or its esters; </w:t>
+      </w:r>
+      <w:proofErr w:type="spellStart"/>
+      <w:r>
+        <w:t>perfluorooctane</w:t>
+      </w:r>
+      <w:proofErr w:type="spellEnd"/>
+      <w:r>
+        <w:t xml:space="preserve"> </w:t>
+      </w:r>
+      <w:proofErr w:type="spellStart"/>
+      <w:r>
+        <w:t>sulphonic</w:t>
+      </w:r>
+      <w:proofErr w:type="spellEnd"/>
+      <w:r>
+        <w:t xml:space="preserve"> acid and its salts; </w:t>
+      </w:r>
+      <w:proofErr w:type="spellStart"/>
+      <w:r>
+        <w:t>perfluorooctane</w:t>
+      </w:r>
+      <w:proofErr w:type="spellEnd"/>
+      <w:r>
+        <w:t xml:space="preserve"> sulphonamides; </w:t>
+      </w:r>
+      <w:proofErr w:type="spellStart"/>
+      <w:r>
+        <w:t>perfluorooctane</w:t>
+      </w:r>
+      <w:proofErr w:type="spellEnd"/>
+      <w:r>
+        <w:t xml:space="preserve"> sulphonyl fluoride; </w:t>
+      </w:r>
+      <w:proofErr w:type="spellStart"/>
+      <w:r>
+        <w:t>phosphamidon</w:t>
+      </w:r>
+      <w:proofErr w:type="spellEnd"/>
+      <w:r>
+        <w:t xml:space="preserve"> (ISO); 2,4,5-T (ISO) (2,4,5-trichlorophenoxyacetic acid), its salts or its esters; tributyltin compounds.</w:t>
       </w:r>
     </w:p>
     <w:p>
-      <w:pPr>
-        <w:spacing w:line="240" w:lineRule="auto"/>
-      </w:pPr>
       <w:r>
-        <w:t>Subheadings 3808 52 and 3808 59 cover only goods of heading 3808, containing one or more of the following substances: alachlor (ISO); aldicarb (ISO); aldrin (ISO); azinphos-methyl (ISO); binapacryl (ISO); camphechlor (ISO) (toxaphene); captafol (ISO); chlordane (ISO); chlordimeform (ISO); chlorobenzilate (ISO); DDT (ISO) (clofenotane (INN), 1,1,1-trichloro-2,2-bis(p-chlorophenyl)ethane); dieldrin (ISO, INN); 4,6-dinitro-o-cresol (DNOC (ISO)) or its salts; dinoseb (ISO), its salts or its esters; endosulfan (ISO); ethylene dibromide (ISO) (1,2-dibromoethane); ethylene dichloride (ISO) (1,2-dichloroethane); fluoroacetamide (ISO); heptachlor (ISO); hexachlorobenzene (ISO); 1,2,3,4,5,6-hexachlorocyclohexane (HCH (ISO)), including lindane (ISO, INN); mercury compounds; methamidophos (ISO); monocrotophos (ISO); oxirane (ethylene oxide); parathion (ISO); parathion-methyl (ISO) (methyl-parathion); penta-and-octabromodiphenyl ethers; pentachlorophenol (ISO), its salts or its esters; perfluorooctane sulphonic acid and its salts; perfluorooctane sulphonamides; perfluorooctane sulphonyl fluoride; phosphamidon (ISO); 2,4,5-T (ISO) (2,4,5-trichlorophenoxyacetic acid), its salts or its esters; tributyltin compounds.</w:t>
+        <w:t xml:space="preserve">Subheading 3808 59 also covers </w:t>
+      </w:r>
+      <w:proofErr w:type="spellStart"/>
+      <w:r>
+        <w:t>dustable</w:t>
+      </w:r>
+      <w:proofErr w:type="spellEnd"/>
+      <w:r>
+        <w:t xml:space="preserve"> powder formulations containing a mixture of benomyl (ISO), carbofuran (ISO) and thiram (ISO).</w:t>
       </w:r>
     </w:p>
     <w:p>
-      <w:pPr>
-        <w:spacing w:line="240" w:lineRule="auto"/>
-      </w:pPr>
       <w:r>
-        <w:t>Subheading 3808 59 also covers dustable powder formulations containing a mixture of benomyl (ISO), carbofuran (ISO) and thiram (ISO).</w:t>
+        <w:t xml:space="preserve">2. Subheadings 3808 61 to 3808 69 cover only goods of heading 3808, containing alpha-cypermethrin (ISO), bendiocarb (ISO), bifenthrin (ISO), </w:t>
+      </w:r>
+      <w:proofErr w:type="spellStart"/>
+      <w:r>
+        <w:t>chlorfenapyr</w:t>
+      </w:r>
+      <w:proofErr w:type="spellEnd"/>
+      <w:r>
+        <w:t xml:space="preserve"> (ISO), cyfluthrin (ISO), deltamethrin (INN, ISO), etofenprox (INN), fenitrothion (ISO), lambda-cyhalothrin (ISO), malathion (ISO), </w:t>
+      </w:r>
+      <w:proofErr w:type="spellStart"/>
+      <w:r>
+        <w:t>pirimiphos</w:t>
+      </w:r>
+      <w:proofErr w:type="spellEnd"/>
+      <w:r>
+        <w:t>-methyl (ISO) or propoxur (ISO).</w:t>
       </w:r>
     </w:p>
     <w:p>
-      <w:pPr>
-        <w:spacing w:line="240" w:lineRule="auto"/>
-      </w:pPr>
       <w:r>
-        <w:t>2. Subheadings 3808 61 to 3808 69 cover only goods of heading 3808, containing alpha-cypermethrin (ISO), bendiocarb (ISO), bifenthrin (ISO), chlorfenapyr (ISO), cyfluthrin (ISO), deltamethrin (INN, ISO), etofenprox (INN), fenitrothion (ISO), lambda-cyhalothrin (ISO), malathion (ISO), pirimiphos-methyl (ISO) or propoxur (ISO).</w:t>
+        <w:t xml:space="preserve">3. Subheadings 3824 81 to 3824 88 cover only mixtures and preparations containing one or more of the following substances: oxirane (ethylene oxide), polybrominated biphenyls (PBBs), polychlorinated biphenyls (PCBs), polychlorinated terphenyls (PCTs), tris(2,3-dibromopropyl) phosphate, aldrin (ISO), </w:t>
+      </w:r>
+      <w:proofErr w:type="spellStart"/>
+      <w:r>
+        <w:t>camphechlor</w:t>
+      </w:r>
+      <w:proofErr w:type="spellEnd"/>
+      <w:r>
+        <w:t xml:space="preserve"> (ISO) (</w:t>
+      </w:r>
+      <w:proofErr w:type="spellStart"/>
+      <w:r>
+        <w:t>toxaphene</w:t>
+      </w:r>
+      <w:proofErr w:type="spellEnd"/>
+      <w:r>
+        <w:t>), chlordane (ISO), chlordecone (ISO), DDT (ISO) (</w:t>
+      </w:r>
+      <w:proofErr w:type="spellStart"/>
+      <w:r>
+        <w:t>clofenotane</w:t>
+      </w:r>
+      <w:proofErr w:type="spellEnd"/>
+      <w:r>
+        <w:t xml:space="preserve"> (INN), 1,1,1-trichloro-2,2-bis(p-chlorophenyl)ethane), dieldrin (ISO, INN), </w:t>
+      </w:r>
+      <w:proofErr w:type="spellStart"/>
+      <w:r>
+        <w:t>endosulfan</w:t>
+      </w:r>
+      <w:proofErr w:type="spellEnd"/>
+      <w:r>
+        <w:t xml:space="preserve"> (ISO), endrin (ISO), heptachlor (ISO), </w:t>
+      </w:r>
+      <w:proofErr w:type="spellStart"/>
+      <w:r>
+        <w:t>mirex</w:t>
+      </w:r>
+      <w:proofErr w:type="spellEnd"/>
+      <w:r>
+        <w:t xml:space="preserve"> (ISO), 1,2,3,4,5,6-hexachlorocyclohexane (HCH (ISO)), including lindane (ISO, INN), </w:t>
+      </w:r>
+      <w:proofErr w:type="spellStart"/>
+      <w:r>
+        <w:t>pentachlorobenzene</w:t>
+      </w:r>
+      <w:proofErr w:type="spellEnd"/>
+      <w:r>
+        <w:t xml:space="preserve"> (ISO), hexachlorobenzene (ISO), </w:t>
+      </w:r>
+      <w:proofErr w:type="spellStart"/>
+      <w:r>
+        <w:t>perfluorooctane</w:t>
+      </w:r>
+      <w:proofErr w:type="spellEnd"/>
+      <w:r>
+        <w:t xml:space="preserve"> </w:t>
+      </w:r>
+      <w:proofErr w:type="spellStart"/>
+      <w:r>
+        <w:t>sulphonic</w:t>
+      </w:r>
+      <w:proofErr w:type="spellEnd"/>
+      <w:r>
+        <w:t xml:space="preserve"> acid, its salts, </w:t>
+      </w:r>
+      <w:proofErr w:type="spellStart"/>
+      <w:r>
+        <w:t>perfluorooctane</w:t>
+      </w:r>
+      <w:proofErr w:type="spellEnd"/>
+      <w:r>
+        <w:t xml:space="preserve"> sulphonamides, </w:t>
+      </w:r>
+      <w:proofErr w:type="spellStart"/>
+      <w:r>
+        <w:t>perfluorooctane</w:t>
+      </w:r>
+      <w:proofErr w:type="spellEnd"/>
+      <w:r>
+        <w:t xml:space="preserve"> sulphonyl fluoride or tetra-, penta-, hexa-, </w:t>
+      </w:r>
+      <w:proofErr w:type="spellStart"/>
+      <w:r>
+        <w:t>hepta</w:t>
+      </w:r>
+      <w:proofErr w:type="spellEnd"/>
+      <w:r>
+        <w:t xml:space="preserve">- or </w:t>
+      </w:r>
+      <w:proofErr w:type="spellStart"/>
+      <w:r>
+        <w:t>octabromodiphenyl</w:t>
+      </w:r>
+      <w:proofErr w:type="spellEnd"/>
+      <w:r>
+        <w:t xml:space="preserve"> ethers.</w:t>
       </w:r>
     </w:p>
     <w:p>
-      <w:pPr>
-        <w:spacing w:line="240" w:lineRule="auto"/>
-      </w:pPr>
-      <w:r>
-        <w:t>3. Subheadings 3824 81 to 3824 88 cover only mixtures and preparations containing one or more of the following substances: oxirane (ethylene oxide), polybrominated biphenyls (PBBs), polychlorinated biphenyls (PCBs), polychlorinated terphenyls (PCTs), tris(2,3-dibromopropyl) phosphate, aldrin (ISO), camphechlor (ISO) (toxaphene), chlordane (ISO), chlordecone (ISO), DDT (ISO) (clofenotane (INN), 1,1,1-trichloro-2,2-bis(p-chlorophenyl)ethane), dieldrin (ISO, INN), endosulfan (ISO), endrin (ISO), heptachlor (ISO), mirex (ISO), 1,2,3,4,5,6-hexachlorocyclohexane (HCH (ISO)), including lindane (ISO, INN), pentachlorobenzene (ISO), hexachlorobenzene (ISO), perfluorooctane sulphonic acid, its salts, perfluorooctane sulphonamides, perfluorooctane sulphonyl fluoride or tetra-, penta-, hexa-, hepta- or octabromodiphenyl ethers.</w:t>
-      </w:r>
-    </w:p>
-    <w:p>
-      <w:pPr>
-        <w:spacing w:line="240" w:lineRule="auto"/>
-      </w:pPr>
       <w:r>
         <w:t>4. For the purposes of subheadings 3825 41 and 3825 49, ‘waste organic solvents’ are wastes containing mainly organic solvents, not fit for further use as presented as primary products, whether or not intended for recovery of the solvents.</w:t>
       </w:r>
@@ -461,28 +624,18 @@
     <w:p>
       <w:pPr>
         <w:pStyle w:val="Heading3"/>
-        <w:spacing w:before="240" w:after="120" w:line="240" w:lineRule="auto"/>
       </w:pPr>
       <w:r>
-        <w:t xml:space="preserve">Additional </w:t>
+        <w:t xml:space="preserve">Additional chapter </w:t>
       </w:r>
+      <w:proofErr w:type="gramStart"/>
       <w:r>
-        <w:t>C</w:t>
+        <w:t>note</w:t>
       </w:r>
-      <w:r>
-        <w:t xml:space="preserve">hapter </w:t>
-      </w:r>
-      <w:r>
-        <w:t>N</w:t>
-      </w:r>
-      <w:r>
-        <w:t>ote</w:t>
-      </w:r>
+      <w:proofErr w:type="gramEnd"/>
     </w:p>
+    <w:p/>
     <w:p>
-      <w:pPr>
-        <w:spacing w:line="240" w:lineRule="auto"/>
-      </w:pPr>
       <w:r>
         <w:t xml:space="preserve">1. </w:t>
       </w:r>
@@ -499,7 +652,6 @@
           <w:ilvl w:val="0"/>
           <w:numId w:val="219"/>
         </w:numPr>
-        <w:spacing w:line="240" w:lineRule="auto"/>
       </w:pPr>
       <w:r>
         <w:rPr>
@@ -515,7 +667,6 @@
           <w:ilvl w:val="0"/>
           <w:numId w:val="219"/>
         </w:numPr>
-        <w:spacing w:line="240" w:lineRule="auto"/>
       </w:pPr>
       <w:r>
         <w:rPr>
@@ -530,7 +681,6 @@
           <w:ilvl w:val="0"/>
           <w:numId w:val="219"/>
         </w:numPr>
-        <w:spacing w:line="240" w:lineRule="auto"/>
       </w:pPr>
       <w:r>
         <w:rPr>
@@ -541,22 +691,21 @@
     </w:p>
     <w:p>
       <w:pPr>
-        <w:spacing w:line="240" w:lineRule="auto"/>
+        <w:numPr>
+          <w:ilvl w:val="0"/>
+          <w:numId w:val="219"/>
+        </w:numPr>
       </w:pPr>
       <w:r>
         <w:rPr>
           <w:iCs/>
         </w:rPr>
-        <w:t>ethyl alcohol or neutral spirits, whether or not denatured, of any strength, obtained from agricultural products listed in the three bullet points above, excluding liqueurs and other spirituous beverages and compound alcoholic preparations (known as "concentrated extracts") for the manufacture of bev</w:t>
+        <w:t>ethyl alcohol or neutral spirits, whether or not denatured, of any strength, obtained from agricultural products listed in the three bullet points above, excluding liqueurs and other spirituous beverages and compound alcoholic preparations (known as "concentrated extracts") for the manufacture of beverages.</w:t>
       </w:r>
+    </w:p>
+    <w:p>
       <w:bookmarkStart w:id="0" w:name="_GoBack"/>
       <w:bookmarkEnd w:id="0"/>
-      <w:r>
-        <w:rPr>
-          <w:iCs/>
-        </w:rPr>
-        <w:t>erages.</w:t>
-      </w:r>
     </w:p>
     <w:sectPr>
       <w:footerReference w:type="default" r:id="rId12"/>
@@ -25014,85 +25163,53 @@
 </file>
 
 <file path=customXml/item2.xml><?xml version="1.0" encoding="utf-8"?>
-<p:properties xmlns:p="http://schemas.microsoft.com/office/2006/metadata/properties" xmlns:xsi="http://www.w3.org/2001/XMLSchema-instance" xmlns:pc="http://schemas.microsoft.com/office/infopath/2007/PartnerControls">
-  <documentManagement>
-    <_dlc_DocId xmlns="7fd9e60a-720a-478c-bf76-b460d35d354e">H6263HTYEWN5-606535265-19798</_dlc_DocId>
-    <_dlc_DocIdUrl xmlns="7fd9e60a-720a-478c-bf76-b460d35d354e">
-      <Url>https://dbis.sharepoint.com/sites/dit/200/_layouts/15/DocIdRedir.aspx?ID=H6263HTYEWN5-606535265-19798</Url>
-      <Description>H6263HTYEWN5-606535265-19798</Description>
-    </_dlc_DocIdUrl>
-    <TaxCatchAll xmlns="7fd9e60a-720a-478c-bf76-b460d35d354e">
-      <Value>154</Value>
-    </TaxCatchAll>
-    <m975189f4ba442ecbf67d4147307b177 xmlns="c963a4c1-1bb4-49f2-a011-9c776a7eed2a">
-      <Terms xmlns="http://schemas.microsoft.com/office/infopath/2007/PartnerControls">
-        <TermInfo xmlns="http://schemas.microsoft.com/office/infopath/2007/PartnerControls">
-          <TermName xmlns="http://schemas.microsoft.com/office/infopath/2007/PartnerControls">TPG Policy</TermName>
-          <TermId xmlns="http://schemas.microsoft.com/office/infopath/2007/PartnerControls">fff92c63-d8b7-4354-b483-af0745cedc3c</TermId>
-        </TermInfo>
-      </Terms>
-    </m975189f4ba442ecbf67d4147307b177>
-    <Retention_x0020_Label xmlns="a8f60570-4bd3-4f2b-950b-a996de8ab151">HMG PPP Review</Retention_x0020_Label>
-    <Government_x0020_Body xmlns="b413c3fd-5a3b-4239-b985-69032e371c04">DIT</Government_x0020_Body>
-    <Security_x0020_Classification xmlns="7fd9e60a-720a-478c-bf76-b460d35d354e">OFFICIAL</Security_x0020_Classification>
-    <Date_x0020_Opened xmlns="b413c3fd-5a3b-4239-b985-69032e371c04">2018-12-05T14:50:09+00:00</Date_x0020_Opened>
-    <LegacyRecordCategoryIdentifier xmlns="b67a7830-db79-4a49-bf27-2aff92a2201a" xsi:nil="true"/>
-    <LegacyDateFileRequested xmlns="a172083e-e40c-4314-b43a-827352a1ed2c" xsi:nil="true"/>
-    <LegacyCaseReferenceNumber xmlns="c0e5669f-1bcb-499c-94e0-3ccb733d3d13" xsi:nil="true"/>
-    <LegacyFolderType xmlns="b67a7830-db79-4a49-bf27-2aff92a2201a" xsi:nil="true"/>
-    <LegacyRecordFolderIdentifier xmlns="b67a7830-db79-4a49-bf27-2aff92a2201a" xsi:nil="true"/>
-    <LegacyFolder xmlns="b67a7830-db79-4a49-bf27-2aff92a2201a" xsi:nil="true"/>
-    <LegacyMP xmlns="a172083e-e40c-4314-b43a-827352a1ed2c" xsi:nil="true"/>
-    <LegacyDocumentID xmlns="a172083e-e40c-4314-b43a-827352a1ed2c" xsi:nil="true"/>
-    <LegacyFolderDocumentID xmlns="a172083e-e40c-4314-b43a-827352a1ed2c" xsi:nil="true"/>
-    <National_x0020_Caveat xmlns="7fd9e60a-720a-478c-bf76-b460d35d354e" xsi:nil="true"/>
-    <LegacyFolderLink xmlns="b67a7830-db79-4a49-bf27-2aff92a2201a" xsi:nil="true"/>
-    <LegacyDateFileReceived xmlns="a172083e-e40c-4314-b43a-827352a1ed2c" xsi:nil="true"/>
-    <ExternallyShared xmlns="b67a7830-db79-4a49-bf27-2aff92a2201a" xsi:nil="true"/>
-    <Document_x0020_Notes xmlns="b413c3fd-5a3b-4239-b985-69032e371c04" xsi:nil="true"/>
-    <LegacyAdditionalAuthors xmlns="b67a7830-db79-4a49-bf27-2aff92a2201a" xsi:nil="true"/>
-    <LegacyDocumentLink xmlns="b67a7830-db79-4a49-bf27-2aff92a2201a" xsi:nil="true"/>
-    <CIRRUSPreviousLocation xmlns="b413c3fd-5a3b-4239-b985-69032e371c04" xsi:nil="true"/>
-    <LegacyPhysicalItemLocation xmlns="a172083e-e40c-4314-b43a-827352a1ed2c" xsi:nil="true"/>
-    <LegacyRequestType xmlns="a172083e-e40c-4314-b43a-827352a1ed2c" xsi:nil="true"/>
-    <LegacyDescriptor xmlns="a172083e-e40c-4314-b43a-827352a1ed2c" xsi:nil="true"/>
-    <LegacyLastModifiedDate xmlns="b67a7830-db79-4a49-bf27-2aff92a2201a" xsi:nil="true"/>
-    <LegacyDateClosed xmlns="b67a7830-db79-4a49-bf27-2aff92a2201a" xsi:nil="true"/>
-    <LegacyHomeLocation xmlns="b67a7830-db79-4a49-bf27-2aff92a2201a" xsi:nil="true"/>
-    <LegacyExpiryReviewDate xmlns="b67a7830-db79-4a49-bf27-2aff92a2201a" xsi:nil="true"/>
-    <LegacyPhysicalFormat xmlns="a172083e-e40c-4314-b43a-827352a1ed2c">false</LegacyPhysicalFormat>
-    <LegacyDocumentType xmlns="b67a7830-db79-4a49-bf27-2aff92a2201a" xsi:nil="true"/>
-    <LegacyReferencesFromOtherItems xmlns="b67a7830-db79-4a49-bf27-2aff92a2201a" xsi:nil="true"/>
-    <LegacyLastActionDate xmlns="b67a7830-db79-4a49-bf27-2aff92a2201a" xsi:nil="true"/>
-    <CIRRUSPreviousID xmlns="b413c3fd-5a3b-4239-b985-69032e371c04" xsi:nil="true"/>
-    <LegacyModifier xmlns="b67a7830-db79-4a49-bf27-2aff92a2201a">
-      <UserInfo>
-        <DisplayName/>
-        <AccountId xsi:nil="true"/>
-        <AccountType/>
-      </UserInfo>
-    </LegacyModifier>
-    <LegacyStatusonTransfer xmlns="b67a7830-db79-4a49-bf27-2aff92a2201a" xsi:nil="true"/>
-    <LegacyDispositionAsOfDate xmlns="b67a7830-db79-4a49-bf27-2aff92a2201a" xsi:nil="true"/>
-    <LegacyMinister xmlns="a172083e-e40c-4314-b43a-827352a1ed2c" xsi:nil="true"/>
-    <CIRRUSPreviousRetentionPolicy xmlns="b413c3fd-5a3b-4239-b985-69032e371c04" xsi:nil="true"/>
-    <LegacyFileplanTarget xmlns="b67a7830-db79-4a49-bf27-2aff92a2201a" xsi:nil="true"/>
-    <LegacyContentType xmlns="b67a7830-db79-4a49-bf27-2aff92a2201a" xsi:nil="true"/>
-    <LegacyCustodian xmlns="b67a7830-db79-4a49-bf27-2aff92a2201a" xsi:nil="true"/>
-    <Descriptor xmlns="7fd9e60a-720a-478c-bf76-b460d35d354e" xsi:nil="true"/>
-    <LegacyProtectiveMarking xmlns="b67a7830-db79-4a49-bf27-2aff92a2201a" xsi:nil="true"/>
-    <LegacyDateFileReturned xmlns="a172083e-e40c-4314-b43a-827352a1ed2c" xsi:nil="true"/>
-    <LegacyReferencesToOtherItems xmlns="b67a7830-db79-4a49-bf27-2aff92a2201a" xsi:nil="true"/>
-    <LegacyCopyright xmlns="b67a7830-db79-4a49-bf27-2aff92a2201a" xsi:nil="true"/>
-    <Handling_x0020_Instructions xmlns="b413c3fd-5a3b-4239-b985-69032e371c04" xsi:nil="true"/>
-    <Date_x0020_Closed xmlns="b413c3fd-5a3b-4239-b985-69032e371c04" xsi:nil="true"/>
-    <LegacyTags xmlns="b67a7830-db79-4a49-bf27-2aff92a2201a" xsi:nil="true"/>
-    <LegacyFolderNotes xmlns="a172083e-e40c-4314-b43a-827352a1ed2c" xsi:nil="true"/>
-    <LegacyNumericClass xmlns="b67a7830-db79-4a49-bf27-2aff92a2201a" xsi:nil="true"/>
-    <LegacyCurrentLocation xmlns="b67a7830-db79-4a49-bf27-2aff92a2201a" xsi:nil="true"/>
-    <_dlc_DocIdPersistId xmlns="7fd9e60a-720a-478c-bf76-b460d35d354e">false</_dlc_DocIdPersistId>
-  </documentManagement>
-</p:properties>
+<?mso-contentType ?>
+<spe:Receivers xmlns:spe="http://schemas.microsoft.com/sharepoint/events">
+  <Receiver>
+    <Name>Document ID Generator</Name>
+    <Synchronization>Synchronous</Synchronization>
+    <Type>10001</Type>
+    <SequenceNumber>1000</SequenceNumber>
+    <Url/>
+    <Assembly>Microsoft.Office.DocumentManagement, Version=16.0.0.0, Culture=neutral, PublicKeyToken=71e9bce111e9429c</Assembly>
+    <Class>Microsoft.Office.DocumentManagement.Internal.DocIdHandler</Class>
+    <Data/>
+    <Filter/>
+  </Receiver>
+  <Receiver>
+    <Name>Document ID Generator</Name>
+    <Synchronization>Synchronous</Synchronization>
+    <Type>10002</Type>
+    <SequenceNumber>1001</SequenceNumber>
+    <Url/>
+    <Assembly>Microsoft.Office.DocumentManagement, Version=16.0.0.0, Culture=neutral, PublicKeyToken=71e9bce111e9429c</Assembly>
+    <Class>Microsoft.Office.DocumentManagement.Internal.DocIdHandler</Class>
+    <Data/>
+    <Filter/>
+  </Receiver>
+  <Receiver>
+    <Name>Document ID Generator</Name>
+    <Synchronization>Synchronous</Synchronization>
+    <Type>10004</Type>
+    <SequenceNumber>1002</SequenceNumber>
+    <Url/>
+    <Assembly>Microsoft.Office.DocumentManagement, Version=16.0.0.0, Culture=neutral, PublicKeyToken=71e9bce111e9429c</Assembly>
+    <Class>Microsoft.Office.DocumentManagement.Internal.DocIdHandler</Class>
+    <Data/>
+    <Filter/>
+  </Receiver>
+  <Receiver>
+    <Name>Document ID Generator</Name>
+    <Synchronization>Synchronous</Synchronization>
+    <Type>10006</Type>
+    <SequenceNumber>1003</SequenceNumber>
+    <Url/>
+    <Assembly>Microsoft.Office.DocumentManagement, Version=16.0.0.0, Culture=neutral, PublicKeyToken=71e9bce111e9429c</Assembly>
+    <Class>Microsoft.Office.DocumentManagement.Internal.DocIdHandler</Class>
+    <Data/>
+    <Filter/>
+  </Receiver>
+</spe:Receivers>
 </file>
 
 <file path=customXml/item3.xml><?xml version="1.0" encoding="utf-8"?>
@@ -25728,53 +25845,85 @@
 </file>
 
 <file path=customXml/item4.xml><?xml version="1.0" encoding="utf-8"?>
-<?mso-contentType ?>
-<spe:Receivers xmlns:spe="http://schemas.microsoft.com/sharepoint/events">
-  <Receiver>
-    <Name>Document ID Generator</Name>
-    <Synchronization>Synchronous</Synchronization>
-    <Type>10001</Type>
-    <SequenceNumber>1000</SequenceNumber>
-    <Url/>
-    <Assembly>Microsoft.Office.DocumentManagement, Version=16.0.0.0, Culture=neutral, PublicKeyToken=71e9bce111e9429c</Assembly>
-    <Class>Microsoft.Office.DocumentManagement.Internal.DocIdHandler</Class>
-    <Data/>
-    <Filter/>
-  </Receiver>
-  <Receiver>
-    <Name>Document ID Generator</Name>
-    <Synchronization>Synchronous</Synchronization>
-    <Type>10002</Type>
-    <SequenceNumber>1001</SequenceNumber>
-    <Url/>
-    <Assembly>Microsoft.Office.DocumentManagement, Version=16.0.0.0, Culture=neutral, PublicKeyToken=71e9bce111e9429c</Assembly>
-    <Class>Microsoft.Office.DocumentManagement.Internal.DocIdHandler</Class>
-    <Data/>
-    <Filter/>
-  </Receiver>
-  <Receiver>
-    <Name>Document ID Generator</Name>
-    <Synchronization>Synchronous</Synchronization>
-    <Type>10004</Type>
-    <SequenceNumber>1002</SequenceNumber>
-    <Url/>
-    <Assembly>Microsoft.Office.DocumentManagement, Version=16.0.0.0, Culture=neutral, PublicKeyToken=71e9bce111e9429c</Assembly>
-    <Class>Microsoft.Office.DocumentManagement.Internal.DocIdHandler</Class>
-    <Data/>
-    <Filter/>
-  </Receiver>
-  <Receiver>
-    <Name>Document ID Generator</Name>
-    <Synchronization>Synchronous</Synchronization>
-    <Type>10006</Type>
-    <SequenceNumber>1003</SequenceNumber>
-    <Url/>
-    <Assembly>Microsoft.Office.DocumentManagement, Version=16.0.0.0, Culture=neutral, PublicKeyToken=71e9bce111e9429c</Assembly>
-    <Class>Microsoft.Office.DocumentManagement.Internal.DocIdHandler</Class>
-    <Data/>
-    <Filter/>
-  </Receiver>
-</spe:Receivers>
+<p:properties xmlns:p="http://schemas.microsoft.com/office/2006/metadata/properties" xmlns:xsi="http://www.w3.org/2001/XMLSchema-instance" xmlns:pc="http://schemas.microsoft.com/office/infopath/2007/PartnerControls">
+  <documentManagement>
+    <_dlc_DocId xmlns="7fd9e60a-720a-478c-bf76-b460d35d354e">H6263HTYEWN5-606535265-19798</_dlc_DocId>
+    <_dlc_DocIdUrl xmlns="7fd9e60a-720a-478c-bf76-b460d35d354e">
+      <Url>https://dbis.sharepoint.com/sites/dit/200/_layouts/15/DocIdRedir.aspx?ID=H6263HTYEWN5-606535265-19798</Url>
+      <Description>H6263HTYEWN5-606535265-19798</Description>
+    </_dlc_DocIdUrl>
+    <TaxCatchAll xmlns="7fd9e60a-720a-478c-bf76-b460d35d354e">
+      <Value>154</Value>
+    </TaxCatchAll>
+    <m975189f4ba442ecbf67d4147307b177 xmlns="c963a4c1-1bb4-49f2-a011-9c776a7eed2a">
+      <Terms xmlns="http://schemas.microsoft.com/office/infopath/2007/PartnerControls">
+        <TermInfo xmlns="http://schemas.microsoft.com/office/infopath/2007/PartnerControls">
+          <TermName xmlns="http://schemas.microsoft.com/office/infopath/2007/PartnerControls">TPG Policy</TermName>
+          <TermId xmlns="http://schemas.microsoft.com/office/infopath/2007/PartnerControls">fff92c63-d8b7-4354-b483-af0745cedc3c</TermId>
+        </TermInfo>
+      </Terms>
+    </m975189f4ba442ecbf67d4147307b177>
+    <Retention_x0020_Label xmlns="a8f60570-4bd3-4f2b-950b-a996de8ab151">HMG PPP Review</Retention_x0020_Label>
+    <Government_x0020_Body xmlns="b413c3fd-5a3b-4239-b985-69032e371c04">DIT</Government_x0020_Body>
+    <Security_x0020_Classification xmlns="7fd9e60a-720a-478c-bf76-b460d35d354e">OFFICIAL</Security_x0020_Classification>
+    <Date_x0020_Opened xmlns="b413c3fd-5a3b-4239-b985-69032e371c04">2018-12-05T14:50:09+00:00</Date_x0020_Opened>
+    <LegacyRecordCategoryIdentifier xmlns="b67a7830-db79-4a49-bf27-2aff92a2201a" xsi:nil="true"/>
+    <LegacyDateFileRequested xmlns="a172083e-e40c-4314-b43a-827352a1ed2c" xsi:nil="true"/>
+    <LegacyCaseReferenceNumber xmlns="c0e5669f-1bcb-499c-94e0-3ccb733d3d13" xsi:nil="true"/>
+    <LegacyFolderType xmlns="b67a7830-db79-4a49-bf27-2aff92a2201a" xsi:nil="true"/>
+    <LegacyRecordFolderIdentifier xmlns="b67a7830-db79-4a49-bf27-2aff92a2201a" xsi:nil="true"/>
+    <LegacyFolder xmlns="b67a7830-db79-4a49-bf27-2aff92a2201a" xsi:nil="true"/>
+    <LegacyMP xmlns="a172083e-e40c-4314-b43a-827352a1ed2c" xsi:nil="true"/>
+    <LegacyDocumentID xmlns="a172083e-e40c-4314-b43a-827352a1ed2c" xsi:nil="true"/>
+    <LegacyFolderDocumentID xmlns="a172083e-e40c-4314-b43a-827352a1ed2c" xsi:nil="true"/>
+    <National_x0020_Caveat xmlns="7fd9e60a-720a-478c-bf76-b460d35d354e" xsi:nil="true"/>
+    <LegacyFolderLink xmlns="b67a7830-db79-4a49-bf27-2aff92a2201a" xsi:nil="true"/>
+    <LegacyDateFileReceived xmlns="a172083e-e40c-4314-b43a-827352a1ed2c" xsi:nil="true"/>
+    <ExternallyShared xmlns="b67a7830-db79-4a49-bf27-2aff92a2201a" xsi:nil="true"/>
+    <Document_x0020_Notes xmlns="b413c3fd-5a3b-4239-b985-69032e371c04" xsi:nil="true"/>
+    <LegacyAdditionalAuthors xmlns="b67a7830-db79-4a49-bf27-2aff92a2201a" xsi:nil="true"/>
+    <LegacyDocumentLink xmlns="b67a7830-db79-4a49-bf27-2aff92a2201a" xsi:nil="true"/>
+    <CIRRUSPreviousLocation xmlns="b413c3fd-5a3b-4239-b985-69032e371c04" xsi:nil="true"/>
+    <LegacyPhysicalItemLocation xmlns="a172083e-e40c-4314-b43a-827352a1ed2c" xsi:nil="true"/>
+    <LegacyRequestType xmlns="a172083e-e40c-4314-b43a-827352a1ed2c" xsi:nil="true"/>
+    <LegacyDescriptor xmlns="a172083e-e40c-4314-b43a-827352a1ed2c" xsi:nil="true"/>
+    <LegacyLastModifiedDate xmlns="b67a7830-db79-4a49-bf27-2aff92a2201a" xsi:nil="true"/>
+    <LegacyDateClosed xmlns="b67a7830-db79-4a49-bf27-2aff92a2201a" xsi:nil="true"/>
+    <LegacyHomeLocation xmlns="b67a7830-db79-4a49-bf27-2aff92a2201a" xsi:nil="true"/>
+    <LegacyExpiryReviewDate xmlns="b67a7830-db79-4a49-bf27-2aff92a2201a" xsi:nil="true"/>
+    <LegacyPhysicalFormat xmlns="a172083e-e40c-4314-b43a-827352a1ed2c">false</LegacyPhysicalFormat>
+    <LegacyDocumentType xmlns="b67a7830-db79-4a49-bf27-2aff92a2201a" xsi:nil="true"/>
+    <LegacyReferencesFromOtherItems xmlns="b67a7830-db79-4a49-bf27-2aff92a2201a" xsi:nil="true"/>
+    <LegacyLastActionDate xmlns="b67a7830-db79-4a49-bf27-2aff92a2201a" xsi:nil="true"/>
+    <CIRRUSPreviousID xmlns="b413c3fd-5a3b-4239-b985-69032e371c04" xsi:nil="true"/>
+    <LegacyModifier xmlns="b67a7830-db79-4a49-bf27-2aff92a2201a">
+      <UserInfo>
+        <DisplayName/>
+        <AccountId xsi:nil="true"/>
+        <AccountType/>
+      </UserInfo>
+    </LegacyModifier>
+    <LegacyStatusonTransfer xmlns="b67a7830-db79-4a49-bf27-2aff92a2201a" xsi:nil="true"/>
+    <LegacyDispositionAsOfDate xmlns="b67a7830-db79-4a49-bf27-2aff92a2201a" xsi:nil="true"/>
+    <LegacyMinister xmlns="a172083e-e40c-4314-b43a-827352a1ed2c" xsi:nil="true"/>
+    <CIRRUSPreviousRetentionPolicy xmlns="b413c3fd-5a3b-4239-b985-69032e371c04" xsi:nil="true"/>
+    <LegacyFileplanTarget xmlns="b67a7830-db79-4a49-bf27-2aff92a2201a" xsi:nil="true"/>
+    <LegacyContentType xmlns="b67a7830-db79-4a49-bf27-2aff92a2201a" xsi:nil="true"/>
+    <LegacyCustodian xmlns="b67a7830-db79-4a49-bf27-2aff92a2201a" xsi:nil="true"/>
+    <Descriptor xmlns="7fd9e60a-720a-478c-bf76-b460d35d354e" xsi:nil="true"/>
+    <LegacyProtectiveMarking xmlns="b67a7830-db79-4a49-bf27-2aff92a2201a" xsi:nil="true"/>
+    <LegacyDateFileReturned xmlns="a172083e-e40c-4314-b43a-827352a1ed2c" xsi:nil="true"/>
+    <LegacyReferencesToOtherItems xmlns="b67a7830-db79-4a49-bf27-2aff92a2201a" xsi:nil="true"/>
+    <LegacyCopyright xmlns="b67a7830-db79-4a49-bf27-2aff92a2201a" xsi:nil="true"/>
+    <Handling_x0020_Instructions xmlns="b413c3fd-5a3b-4239-b985-69032e371c04" xsi:nil="true"/>
+    <Date_x0020_Closed xmlns="b413c3fd-5a3b-4239-b985-69032e371c04" xsi:nil="true"/>
+    <LegacyTags xmlns="b67a7830-db79-4a49-bf27-2aff92a2201a" xsi:nil="true"/>
+    <LegacyFolderNotes xmlns="a172083e-e40c-4314-b43a-827352a1ed2c" xsi:nil="true"/>
+    <LegacyNumericClass xmlns="b67a7830-db79-4a49-bf27-2aff92a2201a" xsi:nil="true"/>
+    <LegacyCurrentLocation xmlns="b67a7830-db79-4a49-bf27-2aff92a2201a" xsi:nil="true"/>
+    <_dlc_DocIdPersistId xmlns="7fd9e60a-720a-478c-bf76-b460d35d354e">false</_dlc_DocIdPersistId>
+  </documentManagement>
+</p:properties>
 </file>
 
 <file path=customXml/item5.xml><?xml version="1.0" encoding="utf-8"?>
@@ -25790,17 +25939,9 @@
 </file>
 
 <file path=customXml/itemProps2.xml><?xml version="1.0" encoding="utf-8"?>
-<ds:datastoreItem xmlns:ds="http://schemas.openxmlformats.org/officeDocument/2006/customXml" ds:itemID="{3BB38EA9-2E83-46DD-A8A8-CFC64533E159}">
+<ds:datastoreItem xmlns:ds="http://schemas.openxmlformats.org/officeDocument/2006/customXml" ds:itemID="{7CA87425-AED5-425D-AD90-93AE8277A413}">
   <ds:schemaRefs>
-    <ds:schemaRef ds:uri="http://schemas.microsoft.com/office/2006/metadata/properties"/>
-    <ds:schemaRef ds:uri="http://schemas.microsoft.com/office/infopath/2007/PartnerControls"/>
-    <ds:schemaRef ds:uri="7fd9e60a-720a-478c-bf76-b460d35d354e"/>
-    <ds:schemaRef ds:uri="c963a4c1-1bb4-49f2-a011-9c776a7eed2a"/>
-    <ds:schemaRef ds:uri="a8f60570-4bd3-4f2b-950b-a996de8ab151"/>
-    <ds:schemaRef ds:uri="b413c3fd-5a3b-4239-b985-69032e371c04"/>
-    <ds:schemaRef ds:uri="b67a7830-db79-4a49-bf27-2aff92a2201a"/>
-    <ds:schemaRef ds:uri="a172083e-e40c-4314-b43a-827352a1ed2c"/>
-    <ds:schemaRef ds:uri="c0e5669f-1bcb-499c-94e0-3ccb733d3d13"/>
+    <ds:schemaRef ds:uri="http://schemas.microsoft.com/sharepoint/events"/>
   </ds:schemaRefs>
 </ds:datastoreItem>
 </file>
@@ -25831,15 +25972,23 @@
 </file>
 
 <file path=customXml/itemProps4.xml><?xml version="1.0" encoding="utf-8"?>
-<ds:datastoreItem xmlns:ds="http://schemas.openxmlformats.org/officeDocument/2006/customXml" ds:itemID="{7CA87425-AED5-425D-AD90-93AE8277A413}">
+<ds:datastoreItem xmlns:ds="http://schemas.openxmlformats.org/officeDocument/2006/customXml" ds:itemID="{3BB38EA9-2E83-46DD-A8A8-CFC64533E159}">
   <ds:schemaRefs>
-    <ds:schemaRef ds:uri="http://schemas.microsoft.com/sharepoint/events"/>
+    <ds:schemaRef ds:uri="http://schemas.microsoft.com/office/2006/metadata/properties"/>
+    <ds:schemaRef ds:uri="http://schemas.microsoft.com/office/infopath/2007/PartnerControls"/>
+    <ds:schemaRef ds:uri="7fd9e60a-720a-478c-bf76-b460d35d354e"/>
+    <ds:schemaRef ds:uri="c963a4c1-1bb4-49f2-a011-9c776a7eed2a"/>
+    <ds:schemaRef ds:uri="a8f60570-4bd3-4f2b-950b-a996de8ab151"/>
+    <ds:schemaRef ds:uri="b413c3fd-5a3b-4239-b985-69032e371c04"/>
+    <ds:schemaRef ds:uri="b67a7830-db79-4a49-bf27-2aff92a2201a"/>
+    <ds:schemaRef ds:uri="a172083e-e40c-4314-b43a-827352a1ed2c"/>
+    <ds:schemaRef ds:uri="c0e5669f-1bcb-499c-94e0-3ccb733d3d13"/>
   </ds:schemaRefs>
 </ds:datastoreItem>
 </file>
 
 <file path=customXml/itemProps5.xml><?xml version="1.0" encoding="utf-8"?>
-<ds:datastoreItem xmlns:ds="http://schemas.openxmlformats.org/officeDocument/2006/customXml" ds:itemID="{B6C83B9D-CEC2-1940-9EC2-3D3DD51DCCED}">
+<ds:datastoreItem xmlns:ds="http://schemas.openxmlformats.org/officeDocument/2006/customXml" ds:itemID="{F5361829-1A35-F142-8344-69855FC9285D}">
   <ds:schemaRefs>
     <ds:schemaRef ds:uri="http://schemas.openxmlformats.org/officeDocument/2006/bibliography"/>
   </ds:schemaRefs>

--- a/tariff-reference/mfn_schedule/source/chapter_notes/chapter38.docx
+++ b/tariff-reference/mfn_schedule/source/chapter_notes/chapter38.docx
@@ -161,7 +161,15 @@
         <w:contextualSpacing w:val="0"/>
       </w:pPr>
       <w:r>
-        <w:t>spent catalysts of a kind used for the extraction of base metals or for the manufacture of chemical compounds of base metals (heading 2620), spent catalysts of a kind used principally for the recovery of precious metal (heading 7112) or catalysts consisting of metals or metal alloys in the form of, for example, finely divided powder or woven guaze (Section XIV or XV).</w:t>
+        <w:t xml:space="preserve">spent catalysts of a kind used for the extraction of base metals or for the manufacture of chemical compounds of base metals (heading 2620), spent catalysts of a kind used principally for the recovery of precious metal (heading 7112) or catalysts consisting of metals or metal alloys in the form of, for example, finely divided powder or woven </w:t>
+      </w:r>
+      <w:proofErr w:type="spellStart"/>
+      <w:r>
+        <w:t>guaze</w:t>
+      </w:r>
+      <w:proofErr w:type="spellEnd"/>
+      <w:r>
+        <w:t xml:space="preserve"> (Section XIV or XV).</w:t>
       </w:r>
     </w:p>
     <w:p>
@@ -212,8 +220,21 @@
         <w:spacing w:line="240" w:lineRule="auto"/>
         <w:contextualSpacing w:val="0"/>
       </w:pPr>
+      <w:proofErr w:type="spellStart"/>
       <w:r>
-        <w:t>fusel oil; Dippel's oil;</w:t>
+        <w:t>fusel</w:t>
+      </w:r>
+      <w:proofErr w:type="spellEnd"/>
+      <w:r>
+        <w:t xml:space="preserve"> oil; </w:t>
+      </w:r>
+      <w:proofErr w:type="spellStart"/>
+      <w:r>
+        <w:t>Dippel's</w:t>
+      </w:r>
+      <w:proofErr w:type="spellEnd"/>
+      <w:r>
+        <w:t xml:space="preserve"> oil;</w:t>
       </w:r>
     </w:p>
     <w:p>
@@ -255,7 +276,15 @@
         <w:contextualSpacing w:val="0"/>
       </w:pPr>
       <w:r>
-        <w:t>ceramic firing testers, fusible (eg, Seger cones).</w:t>
+        <w:t>ceramic firing testers, fusible (</w:t>
+      </w:r>
+      <w:proofErr w:type="spellStart"/>
+      <w:r>
+        <w:t>eg</w:t>
+      </w:r>
+      <w:proofErr w:type="spellEnd"/>
+      <w:r>
+        <w:t>, Seger cones).</w:t>
       </w:r>
     </w:p>
     <w:p>
@@ -328,7 +357,23 @@
         <w:spacing w:line="240" w:lineRule="auto"/>
       </w:pPr>
       <w:r>
-        <w:t>5. For the purposes of heading 3825, 'sewage sludge' means sludge arising from urban effluent treatment plant and includes pretreatment waste, scourings and unstabilised sludge. Stabilised sludge when suitable for use as fertiliser is excluded (Chapter 31).</w:t>
+        <w:t xml:space="preserve">5. For the purposes of heading 3825, 'sewage sludge' means sludge arising from urban effluent treatment plant and includes </w:t>
+      </w:r>
+      <w:proofErr w:type="spellStart"/>
+      <w:r>
+        <w:t>pretreatment</w:t>
+      </w:r>
+      <w:proofErr w:type="spellEnd"/>
+      <w:r>
+        <w:t xml:space="preserve"> waste, scourings and </w:t>
+      </w:r>
+      <w:proofErr w:type="spellStart"/>
+      <w:r>
+        <w:t>unstabilised</w:t>
+      </w:r>
+      <w:proofErr w:type="spellEnd"/>
+      <w:r>
+        <w:t xml:space="preserve"> sludge. Stabilised sludge when suitable for use as fertiliser is excluded (Chapter 31).</w:t>
       </w:r>
     </w:p>
     <w:p>
@@ -350,7 +395,15 @@
         <w:contextualSpacing w:val="0"/>
       </w:pPr>
       <w:r>
-        <w:t>clinical waste, that is, contaminated waste arising from medical research, diagnosis, treatment or other medical, surgical, dental or veterinary procedures, which often contain pathogens and pharmaceutical substances and require special disposal procedures (eg, soiled dressings, used gloves and used syringes);</w:t>
+        <w:t>clinical waste, that is, contaminated waste arising from medical research, diagnosis, treatment or other medical, surgical, dental or veterinary procedures, which often contain pathogens and pharmaceutical substances and require special disposal procedures (</w:t>
+      </w:r>
+      <w:proofErr w:type="spellStart"/>
+      <w:r>
+        <w:t>eg</w:t>
+      </w:r>
+      <w:proofErr w:type="spellEnd"/>
+      <w:r>
+        <w:t>, soiled dressings, used gloves and used syringes);</w:t>
       </w:r>
     </w:p>
     <w:p>
@@ -409,13 +462,7 @@
         <w:spacing w:before="240" w:after="120" w:line="240" w:lineRule="auto"/>
       </w:pPr>
       <w:r>
-        <w:t xml:space="preserve">Subheading </w:t>
-      </w:r>
-      <w:r>
-        <w:t>N</w:t>
-      </w:r>
-      <w:r>
-        <w:t>otes</w:t>
+        <w:t>Subheading Notes</w:t>
       </w:r>
     </w:p>
     <w:p>
@@ -423,7 +470,127 @@
         <w:spacing w:line="240" w:lineRule="auto"/>
       </w:pPr>
       <w:r>
-        <w:t>Subheadings 3808 52 and 3808 59 cover only goods of heading 3808, containing one or more of the following substances: alachlor (ISO); aldicarb (ISO); aldrin (ISO); azinphos-methyl (ISO); binapacryl (ISO); camphechlor (ISO) (toxaphene); captafol (ISO); chlordane (ISO); chlordimeform (ISO); chlorobenzilate (ISO); DDT (ISO) (clofenotane (INN), 1,1,1-trichloro-2,2-bis(p-chlorophenyl)ethane); dieldrin (ISO, INN); 4,6-dinitro-o-cresol (DNOC (ISO)) or its salts; dinoseb (ISO), its salts or its esters; endosulfan (ISO); ethylene dibromide (ISO) (1,2-dibromoethane); ethylene dichloride (ISO) (1,2-dichloroethane); fluoroacetamide (ISO); heptachlor (ISO); hexachlorobenzene (ISO); 1,2,3,4,5,6-hexachlorocyclohexane (HCH (ISO)), including lindane (ISO, INN); mercury compounds; methamidophos (ISO); monocrotophos (ISO); oxirane (ethylene oxide); parathion (ISO); parathion-methyl (ISO) (methyl-parathion); penta-and-octabromodiphenyl ethers; pentachlorophenol (ISO), its salts or its esters; perfluorooctane sulphonic acid and its salts; perfluorooctane sulphonamides; perfluorooctane sulphonyl fluoride; phosphamidon (ISO); 2,4,5-T (ISO) (2,4,5-trichlorophenoxyacetic acid), its salts or its esters; tributyltin compounds.</w:t>
+        <w:t xml:space="preserve">Subheadings 3808 52 and 3808 59 cover only goods of heading 3808, containing one or more of the following substances: alachlor (ISO); aldicarb (ISO); aldrin (ISO); </w:t>
+      </w:r>
+      <w:proofErr w:type="spellStart"/>
+      <w:r>
+        <w:t>azinphos</w:t>
+      </w:r>
+      <w:proofErr w:type="spellEnd"/>
+      <w:r>
+        <w:t xml:space="preserve">-methyl (ISO); binapacryl (ISO); </w:t>
+      </w:r>
+      <w:proofErr w:type="spellStart"/>
+      <w:r>
+        <w:t>camphechlor</w:t>
+      </w:r>
+      <w:proofErr w:type="spellEnd"/>
+      <w:r>
+        <w:t xml:space="preserve"> (ISO) (</w:t>
+      </w:r>
+      <w:proofErr w:type="spellStart"/>
+      <w:r>
+        <w:t>toxaphene</w:t>
+      </w:r>
+      <w:proofErr w:type="spellEnd"/>
+      <w:r>
+        <w:t xml:space="preserve">); captafol (ISO); chlordane (ISO); chlordimeform (ISO); </w:t>
+      </w:r>
+      <w:proofErr w:type="spellStart"/>
+      <w:r>
+        <w:t>chlorobenzilate</w:t>
+      </w:r>
+      <w:proofErr w:type="spellEnd"/>
+      <w:r>
+        <w:t xml:space="preserve"> (ISO); DDT (ISO) (</w:t>
+      </w:r>
+      <w:proofErr w:type="spellStart"/>
+      <w:r>
+        <w:t>clofenotane</w:t>
+      </w:r>
+      <w:proofErr w:type="spellEnd"/>
+      <w:r>
+        <w:t xml:space="preserve"> (INN), 1,1,1-trichloro-2,2-bis(p-chlorophenyl)ethane); dieldrin (ISO, INN); 4,6-dinitro-o-cresol (DNOC (ISO)) or its salts; </w:t>
+      </w:r>
+      <w:proofErr w:type="spellStart"/>
+      <w:r>
+        <w:t>dinoseb</w:t>
+      </w:r>
+      <w:proofErr w:type="spellEnd"/>
+      <w:r>
+        <w:t xml:space="preserve"> (ISO), its salts or its esters; </w:t>
+      </w:r>
+      <w:proofErr w:type="spellStart"/>
+      <w:r>
+        <w:t>endosulfan</w:t>
+      </w:r>
+      <w:proofErr w:type="spellEnd"/>
+      <w:r>
+        <w:t xml:space="preserve"> (ISO); ethylene dibromide (ISO) (1,2-dibromoethane); ethylene dichloride (ISO) (1,2-dichloroethane); fluoroacetamide (ISO); heptachlor (ISO); hexachlorobenzene (ISO); 1,2,3,4,5,6-hexachlorocyclohexane (HCH (ISO)), including lindane (ISO, INN); mercury compounds; </w:t>
+      </w:r>
+      <w:proofErr w:type="spellStart"/>
+      <w:r>
+        <w:t>methamidophos</w:t>
+      </w:r>
+      <w:proofErr w:type="spellEnd"/>
+      <w:r>
+        <w:t xml:space="preserve"> (ISO); </w:t>
+      </w:r>
+      <w:proofErr w:type="spellStart"/>
+      <w:r>
+        <w:t>monocrotophos</w:t>
+      </w:r>
+      <w:proofErr w:type="spellEnd"/>
+      <w:r>
+        <w:t xml:space="preserve"> (ISO); oxirane (ethylene oxide); parathion (ISO); parathion-methyl (ISO) (methyl-parathion); penta-and-</w:t>
+      </w:r>
+      <w:proofErr w:type="spellStart"/>
+      <w:r>
+        <w:t>octabromodiphenyl</w:t>
+      </w:r>
+      <w:proofErr w:type="spellEnd"/>
+      <w:r>
+        <w:t xml:space="preserve"> ethers; pentachlorophenol (ISO), its salts or its esters; </w:t>
+      </w:r>
+      <w:proofErr w:type="spellStart"/>
+      <w:r>
+        <w:t>perfluorooctane</w:t>
+      </w:r>
+      <w:proofErr w:type="spellEnd"/>
+      <w:r>
+        <w:t xml:space="preserve"> </w:t>
+      </w:r>
+      <w:proofErr w:type="spellStart"/>
+      <w:r>
+        <w:t>sulphonic</w:t>
+      </w:r>
+      <w:proofErr w:type="spellEnd"/>
+      <w:r>
+        <w:t xml:space="preserve"> acid and its salts; </w:t>
+      </w:r>
+      <w:proofErr w:type="spellStart"/>
+      <w:r>
+        <w:t>perfluorooctane</w:t>
+      </w:r>
+      <w:proofErr w:type="spellEnd"/>
+      <w:r>
+        <w:t xml:space="preserve"> sulphonamides; </w:t>
+      </w:r>
+      <w:proofErr w:type="spellStart"/>
+      <w:r>
+        <w:t>perfluorooctane</w:t>
+      </w:r>
+      <w:proofErr w:type="spellEnd"/>
+      <w:r>
+        <w:t xml:space="preserve"> sulphonyl fluoride; </w:t>
+      </w:r>
+      <w:proofErr w:type="spellStart"/>
+      <w:r>
+        <w:t>phosphamidon</w:t>
+      </w:r>
+      <w:proofErr w:type="spellEnd"/>
+      <w:r>
+        <w:t xml:space="preserve"> (ISO); 2,4,5-T (ISO) (2,4,5-trichlorophenoxyacetic acid), its salts or its esters; tributyltin compounds.</w:t>
       </w:r>
     </w:p>
     <w:p>
@@ -431,7 +598,15 @@
         <w:spacing w:line="240" w:lineRule="auto"/>
       </w:pPr>
       <w:r>
-        <w:t>Subheading 3808 59 also covers dustable powder formulations containing a mixture of benomyl (ISO), carbofuran (ISO) and thiram (ISO).</w:t>
+        <w:t xml:space="preserve">Subheading 3808 59 also covers </w:t>
+      </w:r>
+      <w:proofErr w:type="spellStart"/>
+      <w:r>
+        <w:t>dustable</w:t>
+      </w:r>
+      <w:proofErr w:type="spellEnd"/>
+      <w:r>
+        <w:t xml:space="preserve"> powder formulations containing a mixture of benomyl (ISO), carbofuran (ISO) and thiram (ISO).</w:t>
       </w:r>
     </w:p>
     <w:p>
@@ -439,7 +614,23 @@
         <w:spacing w:line="240" w:lineRule="auto"/>
       </w:pPr>
       <w:r>
-        <w:t>2. Subheadings 3808 61 to 3808 69 cover only goods of heading 3808, containing alpha-cypermethrin (ISO), bendiocarb (ISO), bifenthrin (ISO), chlorfenapyr (ISO), cyfluthrin (ISO), deltamethrin (INN, ISO), etofenprox (INN), fenitrothion (ISO), lambda-cyhalothrin (ISO), malathion (ISO), pirimiphos-methyl (ISO) or propoxur (ISO).</w:t>
+        <w:t xml:space="preserve">2. Subheadings 3808 61 to 3808 69 cover only goods of heading 3808, containing alpha-cypermethrin (ISO), bendiocarb (ISO), bifenthrin (ISO), </w:t>
+      </w:r>
+      <w:proofErr w:type="spellStart"/>
+      <w:r>
+        <w:t>chlorfenapyr</w:t>
+      </w:r>
+      <w:proofErr w:type="spellEnd"/>
+      <w:r>
+        <w:t xml:space="preserve"> (ISO), cyfluthrin (ISO), deltamethrin (INN, ISO), etofenprox (INN), fenitrothion (ISO), lambda-cyhalothrin (ISO), malathion (ISO), </w:t>
+      </w:r>
+      <w:proofErr w:type="spellStart"/>
+      <w:r>
+        <w:t>pirimiphos</w:t>
+      </w:r>
+      <w:proofErr w:type="spellEnd"/>
+      <w:r>
+        <w:t>-methyl (ISO) or propoxur (ISO).</w:t>
       </w:r>
     </w:p>
     <w:p>
@@ -447,7 +638,103 @@
         <w:spacing w:line="240" w:lineRule="auto"/>
       </w:pPr>
       <w:r>
-        <w:t>3. Subheadings 3824 81 to 3824 88 cover only mixtures and preparations containing one or more of the following substances: oxirane (ethylene oxide), polybrominated biphenyls (PBBs), polychlorinated biphenyls (PCBs), polychlorinated terphenyls (PCTs), tris(2,3-dibromopropyl) phosphate, aldrin (ISO), camphechlor (ISO) (toxaphene), chlordane (ISO), chlordecone (ISO), DDT (ISO) (clofenotane (INN), 1,1,1-trichloro-2,2-bis(p-chlorophenyl)ethane), dieldrin (ISO, INN), endosulfan (ISO), endrin (ISO), heptachlor (ISO), mirex (ISO), 1,2,3,4,5,6-hexachlorocyclohexane (HCH (ISO)), including lindane (ISO, INN), pentachlorobenzene (ISO), hexachlorobenzene (ISO), perfluorooctane sulphonic acid, its salts, perfluorooctane sulphonamides, perfluorooctane sulphonyl fluoride or tetra-, penta-, hexa-, hepta- or octabromodiphenyl ethers.</w:t>
+        <w:t xml:space="preserve">3. Subheadings 3824 81 to 3824 88 cover only mixtures and preparations containing one or more of the following substances: oxirane (ethylene oxide), polybrominated biphenyls (PBBs), polychlorinated biphenyls (PCBs), polychlorinated terphenyls (PCTs), tris(2,3-dibromopropyl) phosphate, aldrin (ISO), </w:t>
+      </w:r>
+      <w:proofErr w:type="spellStart"/>
+      <w:r>
+        <w:t>camphechlor</w:t>
+      </w:r>
+      <w:proofErr w:type="spellEnd"/>
+      <w:r>
+        <w:t xml:space="preserve"> (ISO) (</w:t>
+      </w:r>
+      <w:proofErr w:type="spellStart"/>
+      <w:r>
+        <w:t>toxaphene</w:t>
+      </w:r>
+      <w:proofErr w:type="spellEnd"/>
+      <w:r>
+        <w:t>), chlordane (ISO), chlordecone (ISO), DDT (ISO) (</w:t>
+      </w:r>
+      <w:proofErr w:type="spellStart"/>
+      <w:r>
+        <w:t>clofenotane</w:t>
+      </w:r>
+      <w:proofErr w:type="spellEnd"/>
+      <w:r>
+        <w:t xml:space="preserve"> (INN), 1,1,1-trichloro-2,2-bis(p-chlorophenyl)ethane), dieldrin (ISO, INN), </w:t>
+      </w:r>
+      <w:proofErr w:type="spellStart"/>
+      <w:r>
+        <w:t>endosulfan</w:t>
+      </w:r>
+      <w:proofErr w:type="spellEnd"/>
+      <w:r>
+        <w:t xml:space="preserve"> (ISO), endrin (ISO), heptachlor (ISO), </w:t>
+      </w:r>
+      <w:proofErr w:type="spellStart"/>
+      <w:r>
+        <w:t>mirex</w:t>
+      </w:r>
+      <w:proofErr w:type="spellEnd"/>
+      <w:r>
+        <w:t xml:space="preserve"> (ISO), 1,2,3,4,5,6-hexachlorocyclohexane (HCH (ISO)), including lindane (ISO, INN), </w:t>
+      </w:r>
+      <w:proofErr w:type="spellStart"/>
+      <w:r>
+        <w:t>pentachlorobenzene</w:t>
+      </w:r>
+      <w:proofErr w:type="spellEnd"/>
+      <w:r>
+        <w:t xml:space="preserve"> (ISO), hexachlorobenzene (ISO), </w:t>
+      </w:r>
+      <w:proofErr w:type="spellStart"/>
+      <w:r>
+        <w:t>perfluorooctane</w:t>
+      </w:r>
+      <w:proofErr w:type="spellEnd"/>
+      <w:r>
+        <w:t xml:space="preserve"> </w:t>
+      </w:r>
+      <w:proofErr w:type="spellStart"/>
+      <w:r>
+        <w:t>sulphonic</w:t>
+      </w:r>
+      <w:proofErr w:type="spellEnd"/>
+      <w:r>
+        <w:t xml:space="preserve"> acid, its salts, </w:t>
+      </w:r>
+      <w:proofErr w:type="spellStart"/>
+      <w:r>
+        <w:t>perfluorooctane</w:t>
+      </w:r>
+      <w:proofErr w:type="spellEnd"/>
+      <w:r>
+        <w:t xml:space="preserve"> sulphonamides, </w:t>
+      </w:r>
+      <w:proofErr w:type="spellStart"/>
+      <w:r>
+        <w:t>perfluorooctane</w:t>
+      </w:r>
+      <w:proofErr w:type="spellEnd"/>
+      <w:r>
+        <w:t xml:space="preserve"> sulphonyl fluoride or tetra-, penta-, hexa-, </w:t>
+      </w:r>
+      <w:proofErr w:type="spellStart"/>
+      <w:r>
+        <w:t>hepta</w:t>
+      </w:r>
+      <w:proofErr w:type="spellEnd"/>
+      <w:r>
+        <w:t xml:space="preserve">- or </w:t>
+      </w:r>
+      <w:proofErr w:type="spellStart"/>
+      <w:r>
+        <w:t>octabromodiphenyl</w:t>
+      </w:r>
+      <w:proofErr w:type="spellEnd"/>
+      <w:r>
+        <w:t xml:space="preserve"> ethers.</w:t>
       </w:r>
     </w:p>
     <w:p>
@@ -464,19 +751,7 @@
         <w:spacing w:before="240" w:after="120" w:line="240" w:lineRule="auto"/>
       </w:pPr>
       <w:r>
-        <w:t xml:space="preserve">Additional </w:t>
-      </w:r>
-      <w:r>
-        <w:t>C</w:t>
-      </w:r>
-      <w:r>
-        <w:t xml:space="preserve">hapter </w:t>
-      </w:r>
-      <w:r>
-        <w:t>N</w:t>
-      </w:r>
-      <w:r>
-        <w:t>ote</w:t>
+        <w:t>Additional Chapter Note</w:t>
       </w:r>
     </w:p>
     <w:p>
@@ -547,16 +822,10 @@
         <w:rPr>
           <w:iCs/>
         </w:rPr>
-        <w:t>ethyl alcohol or neutral spirits, whether or not denatured, of any strength, obtained from agricultural products listed in the three bullet points above, excluding liqueurs and other spirituous beverages and compound alcoholic preparations (known as "concentrated extracts") for the manufacture of bev</w:t>
+        <w:t>ethyl alcohol or neutral spirits, whether or not denatured, of any strength, obtained from agricultural products listed in the three bullet points above, excluding liqueurs and other spirituous beverages and compound alcoholic preparations (known as "concentrated extracts") for the manufacture of beverages.</w:t>
       </w:r>
       <w:bookmarkStart w:id="0" w:name="_GoBack"/>
       <w:bookmarkEnd w:id="0"/>
-      <w:r>
-        <w:rPr>
-          <w:iCs/>
-        </w:rPr>
-        <w:t>erages.</w:t>
-      </w:r>
     </w:p>
     <w:sectPr>
       <w:footerReference w:type="default" r:id="rId12"/>
@@ -21241,7 +21510,7 @@
       </w:pPr>
     </w:pPrDefault>
   </w:docDefaults>
-  <w:latentStyles w:defLockedState="0" w:defUIPriority="99" w:defSemiHidden="0" w:defUnhideWhenUsed="0" w:defQFormat="0" w:count="376">
+  <w:latentStyles w:defLockedState="0" w:defUIPriority="99" w:defSemiHidden="0" w:defUnhideWhenUsed="0" w:defQFormat="0" w:count="375">
     <w:lsdException w:name="Normal" w:uiPriority="0" w:qFormat="1"/>
     <w:lsdException w:name="heading 1" w:uiPriority="9" w:qFormat="1"/>
     <w:lsdException w:name="heading 2" w:semiHidden="1" w:uiPriority="9" w:unhideWhenUsed="1" w:qFormat="1"/>
@@ -21617,7 +21886,6 @@
     <w:lsdException w:name="Smart Hyperlink" w:semiHidden="1" w:unhideWhenUsed="1"/>
     <w:lsdException w:name="Hashtag" w:semiHidden="1" w:unhideWhenUsed="1"/>
     <w:lsdException w:name="Unresolved Mention" w:semiHidden="1" w:unhideWhenUsed="1"/>
-    <w:lsdException w:name="Smart Link" w:semiHidden="1" w:unhideWhenUsed="1"/>
   </w:latentStyles>
   <w:style w:type="paragraph" w:default="1" w:styleId="Normal">
     <w:name w:val="Normal"/>
@@ -21965,14 +22233,14 @@
     <w:name w:val="Normal in Table"/>
     <w:basedOn w:val="Normal"/>
     <w:qFormat/>
-    <w:rsid w:val="00F7426B"/>
+    <w:rsid w:val="0014617D"/>
     <w:pPr>
-      <w:spacing w:before="40" w:after="40" w:line="240" w:lineRule="auto"/>
+      <w:spacing w:before="40" w:after="40" w:line="264" w:lineRule="auto"/>
       <w:jc w:val="left"/>
     </w:pPr>
     <w:rPr>
       <w:bCs/>
-      <w:sz w:val="18"/>
+      <w:sz w:val="16"/>
     </w:rPr>
   </w:style>
   <w:style w:type="character" w:customStyle="1" w:styleId="Heading3Char">
@@ -25005,15 +25273,6 @@
 </file>
 
 <file path=customXml/item1.xml><?xml version="1.0" encoding="utf-8"?>
-<?mso-contentType ?>
-<FormTemplates xmlns="http://schemas.microsoft.com/sharepoint/v3/contenttype/forms">
-  <Display>DocumentLibraryForm</Display>
-  <Edit>DocumentLibraryForm</Edit>
-  <New>DocumentLibraryForm</New>
-</FormTemplates>
-</file>
-
-<file path=customXml/item2.xml><?xml version="1.0" encoding="utf-8"?>
 <p:properties xmlns:p="http://schemas.microsoft.com/office/2006/metadata/properties" xmlns:xsi="http://www.w3.org/2001/XMLSchema-instance" xmlns:pc="http://schemas.microsoft.com/office/infopath/2007/PartnerControls">
   <documentManagement>
     <_dlc_DocId xmlns="7fd9e60a-720a-478c-bf76-b460d35d354e">H6263HTYEWN5-606535265-19798</_dlc_DocId>
@@ -25095,7 +25354,66 @@
 </p:properties>
 </file>
 
+<file path=customXml/item2.xml><?xml version="1.0" encoding="utf-8"?>
+<?mso-contentType ?>
+<FormTemplates xmlns="http://schemas.microsoft.com/sharepoint/v3/contenttype/forms">
+  <Display>DocumentLibraryForm</Display>
+  <Edit>DocumentLibraryForm</Edit>
+  <New>DocumentLibraryForm</New>
+</FormTemplates>
+</file>
+
 <file path=customXml/item3.xml><?xml version="1.0" encoding="utf-8"?>
+<?mso-contentType ?>
+<spe:Receivers xmlns:spe="http://schemas.microsoft.com/sharepoint/events">
+  <Receiver>
+    <Name>Document ID Generator</Name>
+    <Synchronization>Synchronous</Synchronization>
+    <Type>10001</Type>
+    <SequenceNumber>1000</SequenceNumber>
+    <Url/>
+    <Assembly>Microsoft.Office.DocumentManagement, Version=16.0.0.0, Culture=neutral, PublicKeyToken=71e9bce111e9429c</Assembly>
+    <Class>Microsoft.Office.DocumentManagement.Internal.DocIdHandler</Class>
+    <Data/>
+    <Filter/>
+  </Receiver>
+  <Receiver>
+    <Name>Document ID Generator</Name>
+    <Synchronization>Synchronous</Synchronization>
+    <Type>10002</Type>
+    <SequenceNumber>1001</SequenceNumber>
+    <Url/>
+    <Assembly>Microsoft.Office.DocumentManagement, Version=16.0.0.0, Culture=neutral, PublicKeyToken=71e9bce111e9429c</Assembly>
+    <Class>Microsoft.Office.DocumentManagement.Internal.DocIdHandler</Class>
+    <Data/>
+    <Filter/>
+  </Receiver>
+  <Receiver>
+    <Name>Document ID Generator</Name>
+    <Synchronization>Synchronous</Synchronization>
+    <Type>10004</Type>
+    <SequenceNumber>1002</SequenceNumber>
+    <Url/>
+    <Assembly>Microsoft.Office.DocumentManagement, Version=16.0.0.0, Culture=neutral, PublicKeyToken=71e9bce111e9429c</Assembly>
+    <Class>Microsoft.Office.DocumentManagement.Internal.DocIdHandler</Class>
+    <Data/>
+    <Filter/>
+  </Receiver>
+  <Receiver>
+    <Name>Document ID Generator</Name>
+    <Synchronization>Synchronous</Synchronization>
+    <Type>10006</Type>
+    <SequenceNumber>1003</SequenceNumber>
+    <Url/>
+    <Assembly>Microsoft.Office.DocumentManagement, Version=16.0.0.0, Culture=neutral, PublicKeyToken=71e9bce111e9429c</Assembly>
+    <Class>Microsoft.Office.DocumentManagement.Internal.DocIdHandler</Class>
+    <Data/>
+    <Filter/>
+  </Receiver>
+</spe:Receivers>
+</file>
+
+<file path=customXml/item4.xml><?xml version="1.0" encoding="utf-8"?>
 <ct:contentTypeSchema xmlns:ct="http://schemas.microsoft.com/office/2006/metadata/contentType" xmlns:ma="http://schemas.microsoft.com/office/2006/metadata/properties/metaAttributes" ct:_="" ma:_="" ma:contentTypeName="Document" ma:contentTypeID="0x0101004A38F0208502E24BB4158E23C4C810E0" ma:contentTypeVersion="4" ma:contentTypeDescription="Create a new document." ma:contentTypeScope="" ma:versionID="36b931bf588b04846844b45237260b27">
   <xsd:schema xmlns:xsd="http://www.w3.org/2001/XMLSchema" xmlns:xs="http://www.w3.org/2001/XMLSchema" xmlns:p="http://schemas.microsoft.com/office/2006/metadata/properties" xmlns:ns2="b413c3fd-5a3b-4239-b985-69032e371c04" xmlns:ns3="7fd9e60a-720a-478c-bf76-b460d35d354e" xmlns:ns4="a8f60570-4bd3-4f2b-950b-a996de8ab151" xmlns:ns5="b67a7830-db79-4a49-bf27-2aff92a2201a" xmlns:ns6="a172083e-e40c-4314-b43a-827352a1ed2c" xmlns:ns7="c963a4c1-1bb4-49f2-a011-9c776a7eed2a" xmlns:ns8="c0e5669f-1bcb-499c-94e0-3ccb733d3d13" xmlns:ns9="e1ce9f1e-68cb-4314-8112-50654d812c47" targetNamespace="http://schemas.microsoft.com/office/2006/metadata/properties" ma:root="true" ma:fieldsID="1669b0fb628af404bd8f5952f1c9d72d" ns2:_="" ns3:_="" ns4:_="" ns5:_="" ns6:_="" ns7:_="" ns8:_="" ns9:_="">
     <xsd:import namespace="b413c3fd-5a3b-4239-b985-69032e371c04"/>
@@ -25727,69 +26045,11 @@
 </ct:contentTypeSchema>
 </file>
 
-<file path=customXml/item4.xml><?xml version="1.0" encoding="utf-8"?>
-<?mso-contentType ?>
-<spe:Receivers xmlns:spe="http://schemas.microsoft.com/sharepoint/events">
-  <Receiver>
-    <Name>Document ID Generator</Name>
-    <Synchronization>Synchronous</Synchronization>
-    <Type>10001</Type>
-    <SequenceNumber>1000</SequenceNumber>
-    <Url/>
-    <Assembly>Microsoft.Office.DocumentManagement, Version=16.0.0.0, Culture=neutral, PublicKeyToken=71e9bce111e9429c</Assembly>
-    <Class>Microsoft.Office.DocumentManagement.Internal.DocIdHandler</Class>
-    <Data/>
-    <Filter/>
-  </Receiver>
-  <Receiver>
-    <Name>Document ID Generator</Name>
-    <Synchronization>Synchronous</Synchronization>
-    <Type>10002</Type>
-    <SequenceNumber>1001</SequenceNumber>
-    <Url/>
-    <Assembly>Microsoft.Office.DocumentManagement, Version=16.0.0.0, Culture=neutral, PublicKeyToken=71e9bce111e9429c</Assembly>
-    <Class>Microsoft.Office.DocumentManagement.Internal.DocIdHandler</Class>
-    <Data/>
-    <Filter/>
-  </Receiver>
-  <Receiver>
-    <Name>Document ID Generator</Name>
-    <Synchronization>Synchronous</Synchronization>
-    <Type>10004</Type>
-    <SequenceNumber>1002</SequenceNumber>
-    <Url/>
-    <Assembly>Microsoft.Office.DocumentManagement, Version=16.0.0.0, Culture=neutral, PublicKeyToken=71e9bce111e9429c</Assembly>
-    <Class>Microsoft.Office.DocumentManagement.Internal.DocIdHandler</Class>
-    <Data/>
-    <Filter/>
-  </Receiver>
-  <Receiver>
-    <Name>Document ID Generator</Name>
-    <Synchronization>Synchronous</Synchronization>
-    <Type>10006</Type>
-    <SequenceNumber>1003</SequenceNumber>
-    <Url/>
-    <Assembly>Microsoft.Office.DocumentManagement, Version=16.0.0.0, Culture=neutral, PublicKeyToken=71e9bce111e9429c</Assembly>
-    <Class>Microsoft.Office.DocumentManagement.Internal.DocIdHandler</Class>
-    <Data/>
-    <Filter/>
-  </Receiver>
-</spe:Receivers>
-</file>
-
 <file path=customXml/item5.xml><?xml version="1.0" encoding="utf-8"?>
 <b:Sources xmlns:b="http://schemas.openxmlformats.org/officeDocument/2006/bibliography" xmlns="http://schemas.openxmlformats.org/officeDocument/2006/bibliography" SelectedStyle="\APASixthEditionOfficeOnline.xsl" StyleName="APA" Version="6"/>
 </file>
 
 <file path=customXml/itemProps1.xml><?xml version="1.0" encoding="utf-8"?>
-<ds:datastoreItem xmlns:ds="http://schemas.openxmlformats.org/officeDocument/2006/customXml" ds:itemID="{8435D579-8A89-4691-AD84-2DE0CB24B625}">
-  <ds:schemaRefs>
-    <ds:schemaRef ds:uri="http://schemas.microsoft.com/sharepoint/v3/contenttype/forms"/>
-  </ds:schemaRefs>
-</ds:datastoreItem>
-</file>
-
-<file path=customXml/itemProps2.xml><?xml version="1.0" encoding="utf-8"?>
 <ds:datastoreItem xmlns:ds="http://schemas.openxmlformats.org/officeDocument/2006/customXml" ds:itemID="{3BB38EA9-2E83-46DD-A8A8-CFC64533E159}">
   <ds:schemaRefs>
     <ds:schemaRef ds:uri="http://schemas.microsoft.com/office/2006/metadata/properties"/>
@@ -25805,7 +26065,23 @@
 </ds:datastoreItem>
 </file>
 
+<file path=customXml/itemProps2.xml><?xml version="1.0" encoding="utf-8"?>
+<ds:datastoreItem xmlns:ds="http://schemas.openxmlformats.org/officeDocument/2006/customXml" ds:itemID="{8435D579-8A89-4691-AD84-2DE0CB24B625}">
+  <ds:schemaRefs>
+    <ds:schemaRef ds:uri="http://schemas.microsoft.com/sharepoint/v3/contenttype/forms"/>
+  </ds:schemaRefs>
+</ds:datastoreItem>
+</file>
+
 <file path=customXml/itemProps3.xml><?xml version="1.0" encoding="utf-8"?>
+<ds:datastoreItem xmlns:ds="http://schemas.openxmlformats.org/officeDocument/2006/customXml" ds:itemID="{7CA87425-AED5-425D-AD90-93AE8277A413}">
+  <ds:schemaRefs>
+    <ds:schemaRef ds:uri="http://schemas.microsoft.com/sharepoint/events"/>
+  </ds:schemaRefs>
+</ds:datastoreItem>
+</file>
+
+<file path=customXml/itemProps4.xml><?xml version="1.0" encoding="utf-8"?>
 <ds:datastoreItem xmlns:ds="http://schemas.openxmlformats.org/officeDocument/2006/customXml" ds:itemID="{FEC64BD4-A5C6-4465-9478-37F1FD6679BE}">
   <ds:schemaRefs>
     <ds:schemaRef ds:uri="http://schemas.microsoft.com/office/2006/metadata/contentType"/>
@@ -25830,16 +26106,8 @@
 </ds:datastoreItem>
 </file>
 
-<file path=customXml/itemProps4.xml><?xml version="1.0" encoding="utf-8"?>
-<ds:datastoreItem xmlns:ds="http://schemas.openxmlformats.org/officeDocument/2006/customXml" ds:itemID="{7CA87425-AED5-425D-AD90-93AE8277A413}">
-  <ds:schemaRefs>
-    <ds:schemaRef ds:uri="http://schemas.microsoft.com/sharepoint/events"/>
-  </ds:schemaRefs>
-</ds:datastoreItem>
-</file>
-
 <file path=customXml/itemProps5.xml><?xml version="1.0" encoding="utf-8"?>
-<ds:datastoreItem xmlns:ds="http://schemas.openxmlformats.org/officeDocument/2006/customXml" ds:itemID="{B6C83B9D-CEC2-1940-9EC2-3D3DD51DCCED}">
+<ds:datastoreItem xmlns:ds="http://schemas.openxmlformats.org/officeDocument/2006/customXml" ds:itemID="{DB59284D-7799-43BE-8459-601812CE1C0F}">
   <ds:schemaRefs>
     <ds:schemaRef ds:uri="http://schemas.openxmlformats.org/officeDocument/2006/bibliography"/>
   </ds:schemaRefs>
